--- a/Listos/Curso GIT.docx
+++ b/Listos/Curso GIT.docx
@@ -4,6 +4,732 @@
   <w:body>
     <w:p>
       <w:pPr>
+        <w:tabs>
+          <w:tab w:val="left" w:pos="932"/>
+        </w:tabs>
+      </w:pPr>
+    </w:p>
+    <w:p>
+      <w:pPr>
+        <w:spacing w:after="0" w:line="240" w:lineRule="auto"/>
+      </w:pPr>
+    </w:p>
+    <w:p>
+      <w:pPr>
+        <w:spacing w:after="0" w:line="240" w:lineRule="auto"/>
+        <w:rPr>
+          <w:rFonts w:ascii="Roboto" w:eastAsia="Times New Roman" w:hAnsi="Roboto" w:cs="Times New Roman"/>
+          <w:b/>
+          <w:sz w:val="32"/>
+          <w:szCs w:val="24"/>
+          <w:lang w:eastAsia="es-MX"/>
+        </w:rPr>
+      </w:pPr>
+      <w:r>
+        <w:rPr>
+          <w:noProof/>
+          <w:lang w:eastAsia="es-MX"/>
+        </w:rPr>
+        <mc:AlternateContent>
+          <mc:Choice Requires="wps">
+            <w:drawing>
+              <wp:anchor distT="0" distB="0" distL="114300" distR="114300" simplePos="0" relativeHeight="251659264" behindDoc="0" locked="0" layoutInCell="1" allowOverlap="1">
+                <wp:simplePos x="0" y="0"/>
+                <wp:positionH relativeFrom="column">
+                  <wp:posOffset>2443480</wp:posOffset>
+                </wp:positionH>
+                <wp:positionV relativeFrom="paragraph">
+                  <wp:posOffset>252730</wp:posOffset>
+                </wp:positionV>
+                <wp:extent cx="1911985" cy="914400"/>
+                <wp:effectExtent l="0" t="0" r="0" b="0"/>
+                <wp:wrapNone/>
+                <wp:docPr id="5" name="Rectángulo redondeado 5"/>
+                <wp:cNvGraphicFramePr/>
+                <a:graphic xmlns:a="http://schemas.openxmlformats.org/drawingml/2006/main">
+                  <a:graphicData uri="http://schemas.microsoft.com/office/word/2010/wordprocessingShape">
+                    <wps:wsp>
+                      <wps:cNvSpPr/>
+                      <wps:spPr>
+                        <a:xfrm>
+                          <a:off x="0" y="0"/>
+                          <a:ext cx="1911985" cy="914400"/>
+                        </a:xfrm>
+                        <a:prstGeom prst="roundRect">
+                          <a:avLst>
+                            <a:gd name="adj" fmla="val 8432"/>
+                          </a:avLst>
+                        </a:prstGeom>
+                        <a:solidFill>
+                          <a:schemeClr val="bg2">
+                            <a:lumMod val="25000"/>
+                          </a:schemeClr>
+                        </a:solidFill>
+                        <a:ln>
+                          <a:noFill/>
+                        </a:ln>
+                      </wps:spPr>
+                      <wps:style>
+                        <a:lnRef idx="2">
+                          <a:schemeClr val="accent1">
+                            <a:shade val="50000"/>
+                          </a:schemeClr>
+                        </a:lnRef>
+                        <a:fillRef idx="1">
+                          <a:schemeClr val="accent1"/>
+                        </a:fillRef>
+                        <a:effectRef idx="0">
+                          <a:schemeClr val="accent1"/>
+                        </a:effectRef>
+                        <a:fontRef idx="minor">
+                          <a:schemeClr val="lt1"/>
+                        </a:fontRef>
+                      </wps:style>
+                      <wps:bodyPr rot="0" spcFirstLastPara="0" vertOverflow="overflow" horzOverflow="overflow" vert="horz" wrap="square" lIns="91440" tIns="45720" rIns="91440" bIns="45720" numCol="1" spcCol="0" rtlCol="0" fromWordArt="0" anchor="ctr" anchorCtr="0" forceAA="0" compatLnSpc="1">
+                        <a:prstTxWarp prst="textNoShape">
+                          <a:avLst/>
+                        </a:prstTxWarp>
+                        <a:noAutofit/>
+                      </wps:bodyPr>
+                    </wps:wsp>
+                  </a:graphicData>
+                </a:graphic>
+                <wp14:sizeRelH relativeFrom="margin">
+                  <wp14:pctWidth>0</wp14:pctWidth>
+                </wp14:sizeRelH>
+                <wp14:sizeRelV relativeFrom="page">
+                  <wp14:pctHeight>0</wp14:pctHeight>
+                </wp14:sizeRelV>
+              </wp:anchor>
+            </w:drawing>
+          </mc:Choice>
+          <mc:Fallback>
+            <w:pict>
+              <v:roundrect w14:anchorId="197A36B7" id="Rectángulo redondeado 5" o:spid="_x0000_s1026" style="position:absolute;margin-left:192.4pt;margin-top:19.9pt;width:150.55pt;height:1in;z-index:251659264;visibility:visible;mso-wrap-style:square;mso-width-percent:0;mso-height-percent:0;mso-wrap-distance-left:9pt;mso-wrap-distance-top:0;mso-wrap-distance-right:9pt;mso-wrap-distance-bottom:0;mso-position-horizontal:absolute;mso-position-horizontal-relative:text;mso-position-vertical:absolute;mso-position-vertical-relative:text;mso-width-percent:0;mso-height-percent:0;mso-width-relative:margin;mso-height-relative:page;v-text-anchor:middle" arcsize="5525f" o:gfxdata="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" fillcolor="#393737 [814]" stroked="f" strokeweight="1pt">
+                <v:stroke joinstyle="miter"/>
+              </v:roundrect>
+            </w:pict>
+          </mc:Fallback>
+        </mc:AlternateContent>
+      </w:r>
+      <w:r>
+        <w:rPr>
+          <w:noProof/>
+          <w:lang w:eastAsia="es-MX"/>
+        </w:rPr>
+        <mc:AlternateContent>
+          <mc:Choice Requires="wps">
+            <w:drawing>
+              <wp:anchor distT="0" distB="0" distL="114300" distR="114300" simplePos="0" relativeHeight="251660288" behindDoc="0" locked="0" layoutInCell="1" allowOverlap="1">
+                <wp:simplePos x="0" y="0"/>
+                <wp:positionH relativeFrom="column">
+                  <wp:posOffset>2443480</wp:posOffset>
+                </wp:positionH>
+                <wp:positionV relativeFrom="paragraph">
+                  <wp:posOffset>316230</wp:posOffset>
+                </wp:positionV>
+                <wp:extent cx="1911985" cy="914400"/>
+                <wp:effectExtent l="0" t="0" r="0" b="0"/>
+                <wp:wrapNone/>
+                <wp:docPr id="4" name="Rectángulo redondeado 4"/>
+                <wp:cNvGraphicFramePr/>
+                <a:graphic xmlns:a="http://schemas.openxmlformats.org/drawingml/2006/main">
+                  <a:graphicData uri="http://schemas.microsoft.com/office/word/2010/wordprocessingShape">
+                    <wps:wsp>
+                      <wps:cNvSpPr/>
+                      <wps:spPr>
+                        <a:xfrm>
+                          <a:off x="0" y="0"/>
+                          <a:ext cx="1911985" cy="914400"/>
+                        </a:xfrm>
+                        <a:prstGeom prst="roundRect">
+                          <a:avLst>
+                            <a:gd name="adj" fmla="val 6079"/>
+                          </a:avLst>
+                        </a:prstGeom>
+                        <a:solidFill>
+                          <a:schemeClr val="bg2">
+                            <a:lumMod val="50000"/>
+                          </a:schemeClr>
+                        </a:solidFill>
+                        <a:ln>
+                          <a:noFill/>
+                        </a:ln>
+                      </wps:spPr>
+                      <wps:style>
+                        <a:lnRef idx="2">
+                          <a:schemeClr val="accent1">
+                            <a:shade val="50000"/>
+                          </a:schemeClr>
+                        </a:lnRef>
+                        <a:fillRef idx="1">
+                          <a:schemeClr val="accent1"/>
+                        </a:fillRef>
+                        <a:effectRef idx="0">
+                          <a:schemeClr val="accent1"/>
+                        </a:effectRef>
+                        <a:fontRef idx="minor">
+                          <a:schemeClr val="lt1"/>
+                        </a:fontRef>
+                      </wps:style>
+                      <wps:txbx>
+                        <w:txbxContent>
+                          <w:p>
+                            <w:pPr>
+                              <w:jc w:val="center"/>
+                              <w:rPr>
+                                <w:rFonts w:ascii="Pacifico" w:hAnsi="Pacifico"/>
+                                <w:color w:val="767171" w:themeColor="background2" w:themeShade="80"/>
+                                <w:sz w:val="60"/>
+                                <w:szCs w:val="60"/>
+                              </w:rPr>
+                            </w:pPr>
+                          </w:p>
+                        </w:txbxContent>
+                      </wps:txbx>
+                      <wps:bodyPr rot="0" spcFirstLastPara="0" vertOverflow="overflow" horzOverflow="overflow" vert="horz" wrap="square" lIns="91440" tIns="45720" rIns="91440" bIns="45720" numCol="1" spcCol="0" rtlCol="0" fromWordArt="0" anchor="ctr" anchorCtr="0" forceAA="0" compatLnSpc="1">
+                        <a:prstTxWarp prst="textNoShape">
+                          <a:avLst/>
+                        </a:prstTxWarp>
+                        <a:noAutofit/>
+                      </wps:bodyPr>
+                    </wps:wsp>
+                  </a:graphicData>
+                </a:graphic>
+                <wp14:sizeRelH relativeFrom="margin">
+                  <wp14:pctWidth>0</wp14:pctWidth>
+                </wp14:sizeRelH>
+                <wp14:sizeRelV relativeFrom="margin">
+                  <wp14:pctHeight>0</wp14:pctHeight>
+                </wp14:sizeRelV>
+              </wp:anchor>
+            </w:drawing>
+          </mc:Choice>
+          <mc:Fallback>
+            <w:pict>
+              <v:roundrect id="Rectángulo redondeado 4" o:spid="_x0000_s1026" style="position:absolute;margin-left:192.4pt;margin-top:24.9pt;width:150.55pt;height:1in;z-index:251660288;visibility:visible;mso-wrap-style:square;mso-width-percent:0;mso-height-percent:0;mso-wrap-distance-left:9pt;mso-wrap-distance-top:0;mso-wrap-distance-right:9pt;mso-wrap-distance-bottom:0;mso-position-horizontal:absolute;mso-position-horizontal-relative:text;mso-position-vertical:absolute;mso-position-vertical-relative:text;mso-width-percent:0;mso-height-percent:0;mso-width-relative:margin;mso-height-relative:margin;v-text-anchor:middle" arcsize="3984f" o:gfxdata="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" fillcolor="#747070 [1614]" stroked="f" strokeweight="1pt">
+                <v:stroke joinstyle="miter"/>
+                <v:textbox>
+                  <w:txbxContent>
+                    <w:p>
+                      <w:pPr>
+                        <w:jc w:val="center"/>
+                        <w:rPr>
+                          <w:rFonts w:ascii="Pacifico" w:hAnsi="Pacifico"/>
+                          <w:color w:val="767171" w:themeColor="background2" w:themeShade="80"/>
+                          <w:sz w:val="60"/>
+                          <w:szCs w:val="60"/>
+                        </w:rPr>
+                      </w:pPr>
+                    </w:p>
+                  </w:txbxContent>
+                </v:textbox>
+              </v:roundrect>
+            </w:pict>
+          </mc:Fallback>
+        </mc:AlternateContent>
+      </w:r>
+      <w:r>
+        <w:rPr>
+          <w:noProof/>
+          <w:lang w:eastAsia="es-MX"/>
+        </w:rPr>
+        <mc:AlternateContent>
+          <mc:Choice Requires="wps">
+            <w:drawing>
+              <wp:anchor distT="0" distB="0" distL="114300" distR="114300" simplePos="0" relativeHeight="251661312" behindDoc="0" locked="0" layoutInCell="1" allowOverlap="1">
+                <wp:simplePos x="0" y="0"/>
+                <wp:positionH relativeFrom="column">
+                  <wp:posOffset>2736850</wp:posOffset>
+                </wp:positionH>
+                <wp:positionV relativeFrom="paragraph">
+                  <wp:posOffset>165100</wp:posOffset>
+                </wp:positionV>
+                <wp:extent cx="1193800" cy="1463040"/>
+                <wp:effectExtent l="0" t="0" r="0" b="3810"/>
+                <wp:wrapNone/>
+                <wp:docPr id="3" name="Cuadro de texto 3"/>
+                <wp:cNvGraphicFramePr/>
+                <a:graphic xmlns:a="http://schemas.openxmlformats.org/drawingml/2006/main">
+                  <a:graphicData uri="http://schemas.microsoft.com/office/word/2010/wordprocessingShape">
+                    <wps:wsp>
+                      <wps:cNvSpPr txBox="1"/>
+                      <wps:spPr>
+                        <a:xfrm>
+                          <a:off x="0" y="0"/>
+                          <a:ext cx="1200150" cy="1463040"/>
+                        </a:xfrm>
+                        <a:prstGeom prst="rect">
+                          <a:avLst/>
+                        </a:prstGeom>
+                        <a:noFill/>
+                        <a:ln w="6350">
+                          <a:noFill/>
+                        </a:ln>
+                      </wps:spPr>
+                      <wps:txbx>
+                        <w:txbxContent>
+                          <w:p>
+                            <w:pPr>
+                              <w:rPr>
+                                <w:rFonts w:ascii="Pacifico" w:hAnsi="Pacifico"/>
+                                <w:color w:val="FFFFFF" w:themeColor="background1"/>
+                                <w:sz w:val="80"/>
+                                <w:szCs w:val="80"/>
+                              </w:rPr>
+                            </w:pPr>
+                            <w:r>
+                              <w:rPr>
+                                <w:rFonts w:ascii="Pacifico" w:hAnsi="Pacifico"/>
+                                <w:color w:val="FFFFFF" w:themeColor="background1"/>
+                                <w:sz w:val="80"/>
+                                <w:szCs w:val="80"/>
+                              </w:rPr>
+                              <w:t>Guía</w:t>
+                            </w:r>
+                          </w:p>
+                        </w:txbxContent>
+                      </wps:txbx>
+                      <wps:bodyPr rot="0" spcFirstLastPara="0" vertOverflow="overflow" horzOverflow="overflow" vert="horz" wrap="none" lIns="91440" tIns="45720" rIns="91440" bIns="45720" numCol="1" spcCol="0" rtlCol="0" fromWordArt="0" anchor="t" anchorCtr="0" forceAA="0" compatLnSpc="1">
+                        <a:prstTxWarp prst="textNoShape">
+                          <a:avLst/>
+                        </a:prstTxWarp>
+                        <a:noAutofit/>
+                      </wps:bodyPr>
+                    </wps:wsp>
+                  </a:graphicData>
+                </a:graphic>
+                <wp14:sizeRelH relativeFrom="page">
+                  <wp14:pctWidth>0</wp14:pctWidth>
+                </wp14:sizeRelH>
+                <wp14:sizeRelV relativeFrom="margin">
+                  <wp14:pctHeight>0</wp14:pctHeight>
+                </wp14:sizeRelV>
+              </wp:anchor>
+            </w:drawing>
+          </mc:Choice>
+          <mc:Fallback>
+            <w:pict>
+              <v:shapetype id="_x0000_t202" coordsize="21600,21600" o:spt="202" path="m,l,21600r21600,l21600,xe">
+                <v:stroke joinstyle="miter"/>
+                <v:path gradientshapeok="t" o:connecttype="rect"/>
+              </v:shapetype>
+              <v:shape id="Cuadro de texto 3" o:spid="_x0000_s1027" type="#_x0000_t202" style="position:absolute;margin-left:215.5pt;margin-top:13pt;width:94pt;height:115.2pt;z-index:251661312;visibility:visible;mso-wrap-style:none;mso-width-percent:0;mso-height-percent:0;mso-wrap-distance-left:9pt;mso-wrap-distance-top:0;mso-wrap-distance-right:9pt;mso-wrap-distance-bottom:0;mso-position-horizontal:absolute;mso-position-horizontal-relative:text;mso-position-vertical:absolute;mso-position-vertical-relative:text;mso-width-percent:0;mso-height-percent:0;mso-width-relative:page;mso-height-relative:margin;v-text-anchor:top" o:gfxdata="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" filled="f" stroked="f" strokeweight=".5pt">
+                <v:textbox>
+                  <w:txbxContent>
+                    <w:p>
+                      <w:pPr>
+                        <w:rPr>
+                          <w:rFonts w:ascii="Pacifico" w:hAnsi="Pacifico"/>
+                          <w:color w:val="FFFFFF" w:themeColor="background1"/>
+                          <w:sz w:val="80"/>
+                          <w:szCs w:val="80"/>
+                        </w:rPr>
+                      </w:pPr>
+                      <w:r>
+                        <w:rPr>
+                          <w:rFonts w:ascii="Pacifico" w:hAnsi="Pacifico"/>
+                          <w:color w:val="FFFFFF" w:themeColor="background1"/>
+                          <w:sz w:val="80"/>
+                          <w:szCs w:val="80"/>
+                        </w:rPr>
+                        <w:t>Guía</w:t>
+                      </w:r>
+                    </w:p>
+                  </w:txbxContent>
+                </v:textbox>
+              </v:shape>
+            </w:pict>
+          </mc:Fallback>
+        </mc:AlternateContent>
+      </w:r>
+    </w:p>
+    <w:p>
+      <w:pPr>
+        <w:spacing w:after="0" w:line="240" w:lineRule="auto"/>
+        <w:rPr>
+          <w:rFonts w:ascii="Roboto" w:eastAsia="Times New Roman" w:hAnsi="Roboto" w:cs="Times New Roman"/>
+          <w:sz w:val="56"/>
+          <w:szCs w:val="24"/>
+          <w:lang w:eastAsia="es-MX"/>
+        </w:rPr>
+      </w:pPr>
+    </w:p>
+    <w:p>
+      <w:pPr>
+        <w:spacing w:after="0" w:line="240" w:lineRule="auto"/>
+        <w:rPr>
+          <w:rFonts w:ascii="Roboto Condensed" w:eastAsia="Times New Roman" w:hAnsi="Roboto Condensed" w:cs="Times New Roman"/>
+          <w:b/>
+          <w:color w:val="FF3300"/>
+          <w:sz w:val="200"/>
+          <w:szCs w:val="24"/>
+          <w:lang w:eastAsia="es-MX"/>
+        </w:rPr>
+      </w:pPr>
+    </w:p>
+    <w:p>
+      <w:pPr>
+        <w:spacing w:after="0" w:line="240" w:lineRule="auto"/>
+        <w:jc w:val="center"/>
+        <w:rPr>
+          <w:rFonts w:ascii="Roboto Condensed" w:eastAsia="Times New Roman" w:hAnsi="Roboto Condensed" w:cs="Times New Roman"/>
+          <w:b/>
+          <w:color w:val="3B3838" w:themeColor="background2" w:themeShade="40"/>
+          <w:sz w:val="200"/>
+          <w:szCs w:val="24"/>
+          <w:lang w:eastAsia="es-MX"/>
+        </w:rPr>
+      </w:pPr>
+      <w:r>
+        <w:rPr>
+          <w:rFonts w:ascii="Roboto Condensed" w:eastAsia="Times New Roman" w:hAnsi="Roboto Condensed" w:cs="Times New Roman"/>
+          <w:b/>
+          <w:color w:val="3B3838" w:themeColor="background2" w:themeShade="40"/>
+          <w:sz w:val="200"/>
+          <w:szCs w:val="24"/>
+          <w:lang w:eastAsia="es-MX"/>
+        </w:rPr>
+        <w:t>Git &amp; Github</w:t>
+      </w:r>
+    </w:p>
+    <w:p>
+      <w:pPr>
+        <w:spacing w:after="0" w:line="240" w:lineRule="auto"/>
+        <w:jc w:val="center"/>
+        <w:rPr>
+          <w:rFonts w:ascii="Roboto" w:eastAsia="Times New Roman" w:hAnsi="Roboto" w:cs="Times New Roman"/>
+          <w:b/>
+          <w:sz w:val="32"/>
+          <w:szCs w:val="24"/>
+          <w:lang w:eastAsia="es-MX"/>
+        </w:rPr>
+      </w:pPr>
+    </w:p>
+    <w:p>
+      <w:r>
+        <w:rPr>
+          <w:noProof/>
+          <w:lang w:eastAsia="es-MX"/>
+        </w:rPr>
+        <w:drawing>
+          <wp:anchor distT="0" distB="0" distL="114300" distR="114300" simplePos="0" relativeHeight="251663360" behindDoc="0" locked="0" layoutInCell="1" allowOverlap="1">
+            <wp:simplePos x="0" y="0"/>
+            <wp:positionH relativeFrom="column">
+              <wp:posOffset>3018790</wp:posOffset>
+            </wp:positionH>
+            <wp:positionV relativeFrom="paragraph">
+              <wp:posOffset>41275</wp:posOffset>
+            </wp:positionV>
+            <wp:extent cx="3519170" cy="2924810"/>
+            <wp:effectExtent l="0" t="0" r="0" b="8890"/>
+            <wp:wrapNone/>
+            <wp:docPr id="2" name="Imagen 2" descr="Octocat"/>
+            <wp:cNvGraphicFramePr>
+              <a:graphicFrameLocks xmlns:a="http://schemas.openxmlformats.org/drawingml/2006/main" noChangeAspect="1"/>
+            </wp:cNvGraphicFramePr>
+            <a:graphic xmlns:a="http://schemas.openxmlformats.org/drawingml/2006/main">
+              <a:graphicData uri="http://schemas.openxmlformats.org/drawingml/2006/picture">
+                <pic:pic xmlns:pic="http://schemas.openxmlformats.org/drawingml/2006/picture">
+                  <pic:nvPicPr>
+                    <pic:cNvPr id="0" name="Imagen 25" descr="Octocat"/>
+                    <pic:cNvPicPr>
+                      <a:picLocks noChangeAspect="1" noChangeArrowheads="1"/>
+                    </pic:cNvPicPr>
+                  </pic:nvPicPr>
+                  <pic:blipFill>
+                    <a:blip r:embed="rId8">
+                      <a:extLst>
+                        <a:ext uri="{28A0092B-C50C-407E-A947-70E740481C1C}">
+                          <a14:useLocalDpi xmlns:a14="http://schemas.microsoft.com/office/drawing/2010/main" val="0"/>
+                        </a:ext>
+                      </a:extLst>
+                    </a:blip>
+                    <a:srcRect/>
+                    <a:stretch>
+                      <a:fillRect/>
+                    </a:stretch>
+                  </pic:blipFill>
+                  <pic:spPr bwMode="auto">
+                    <a:xfrm>
+                      <a:off x="0" y="0"/>
+                      <a:ext cx="3519170" cy="2924810"/>
+                    </a:xfrm>
+                    <a:prstGeom prst="rect">
+                      <a:avLst/>
+                    </a:prstGeom>
+                    <a:noFill/>
+                  </pic:spPr>
+                </pic:pic>
+              </a:graphicData>
+            </a:graphic>
+            <wp14:sizeRelH relativeFrom="margin">
+              <wp14:pctWidth>0</wp14:pctWidth>
+            </wp14:sizeRelH>
+            <wp14:sizeRelV relativeFrom="margin">
+              <wp14:pctHeight>0</wp14:pctHeight>
+            </wp14:sizeRelV>
+          </wp:anchor>
+        </w:drawing>
+      </w:r>
+      <w:r>
+        <w:rPr>
+          <w:noProof/>
+          <w:lang w:eastAsia="es-MX"/>
+        </w:rPr>
+        <w:drawing>
+          <wp:anchor distT="0" distB="0" distL="114300" distR="114300" simplePos="0" relativeHeight="251662336" behindDoc="0" locked="0" layoutInCell="1" allowOverlap="1">
+            <wp:simplePos x="0" y="0"/>
+            <wp:positionH relativeFrom="column">
+              <wp:posOffset>400050</wp:posOffset>
+            </wp:positionH>
+            <wp:positionV relativeFrom="paragraph">
+              <wp:posOffset>170815</wp:posOffset>
+            </wp:positionV>
+            <wp:extent cx="2714625" cy="2714625"/>
+            <wp:effectExtent l="0" t="0" r="9525" b="9525"/>
+            <wp:wrapNone/>
+            <wp:docPr id="1" name="Imagen 1" descr="Git-Icon-1788C"/>
+            <wp:cNvGraphicFramePr>
+              <a:graphicFrameLocks xmlns:a="http://schemas.openxmlformats.org/drawingml/2006/main" noChangeAspect="1"/>
+            </wp:cNvGraphicFramePr>
+            <a:graphic xmlns:a="http://schemas.openxmlformats.org/drawingml/2006/main">
+              <a:graphicData uri="http://schemas.openxmlformats.org/drawingml/2006/picture">
+                <pic:pic xmlns:pic="http://schemas.openxmlformats.org/drawingml/2006/picture">
+                  <pic:nvPicPr>
+                    <pic:cNvPr id="0" name="Imagen 16" descr="Git-Icon-1788C"/>
+                    <pic:cNvPicPr>
+                      <a:picLocks noChangeAspect="1" noChangeArrowheads="1"/>
+                    </pic:cNvPicPr>
+                  </pic:nvPicPr>
+                  <pic:blipFill>
+                    <a:blip r:embed="rId9">
+                      <a:extLst>
+                        <a:ext uri="{28A0092B-C50C-407E-A947-70E740481C1C}">
+                          <a14:useLocalDpi xmlns:a14="http://schemas.microsoft.com/office/drawing/2010/main" val="0"/>
+                        </a:ext>
+                      </a:extLst>
+                    </a:blip>
+                    <a:srcRect/>
+                    <a:stretch>
+                      <a:fillRect/>
+                    </a:stretch>
+                  </pic:blipFill>
+                  <pic:spPr bwMode="auto">
+                    <a:xfrm>
+                      <a:off x="0" y="0"/>
+                      <a:ext cx="2714625" cy="2714625"/>
+                    </a:xfrm>
+                    <a:prstGeom prst="rect">
+                      <a:avLst/>
+                    </a:prstGeom>
+                    <a:noFill/>
+                  </pic:spPr>
+                </pic:pic>
+              </a:graphicData>
+            </a:graphic>
+            <wp14:sizeRelH relativeFrom="margin">
+              <wp14:pctWidth>0</wp14:pctWidth>
+            </wp14:sizeRelH>
+            <wp14:sizeRelV relativeFrom="margin">
+              <wp14:pctHeight>0</wp14:pctHeight>
+            </wp14:sizeRelV>
+          </wp:anchor>
+        </w:drawing>
+      </w:r>
+      <w:r>
+        <w:rPr>
+          <w:rFonts w:ascii="Roboto" w:eastAsia="Times New Roman" w:hAnsi="Roboto" w:cs="Times New Roman"/>
+          <w:b/>
+          <w:noProof/>
+          <w:sz w:val="32"/>
+          <w:szCs w:val="24"/>
+          <w:lang w:eastAsia="es-MX"/>
+        </w:rPr>
+        <w:t xml:space="preserve">     </w:t>
+      </w:r>
+    </w:p>
+    <w:p/>
+    <w:p/>
+    <w:p>
+      <w:pPr>
+        <w:tabs>
+          <w:tab w:val="left" w:pos="932"/>
+        </w:tabs>
+      </w:pPr>
+    </w:p>
+    <w:p>
+      <w:pPr>
+        <w:spacing w:after="0" w:line="240" w:lineRule="auto"/>
+        <w:rPr>
+          <w:rFonts w:ascii="Roboto" w:eastAsia="Times New Roman" w:hAnsi="Roboto" w:cs="Times New Roman"/>
+          <w:b/>
+          <w:sz w:val="32"/>
+          <w:szCs w:val="24"/>
+          <w:lang w:eastAsia="es-MX"/>
+        </w:rPr>
+      </w:pPr>
+    </w:p>
+    <w:p>
+      <w:pPr>
+        <w:spacing w:after="0" w:line="240" w:lineRule="auto"/>
+        <w:rPr>
+          <w:rFonts w:ascii="Roboto" w:eastAsia="Times New Roman" w:hAnsi="Roboto" w:cs="Times New Roman"/>
+          <w:b/>
+          <w:sz w:val="32"/>
+          <w:szCs w:val="24"/>
+          <w:lang w:eastAsia="es-MX"/>
+        </w:rPr>
+      </w:pPr>
+    </w:p>
+    <w:p>
+      <w:pPr>
+        <w:spacing w:after="0" w:line="240" w:lineRule="auto"/>
+        <w:rPr>
+          <w:rFonts w:ascii="Roboto" w:eastAsia="Times New Roman" w:hAnsi="Roboto" w:cs="Times New Roman"/>
+          <w:b/>
+          <w:sz w:val="32"/>
+          <w:szCs w:val="24"/>
+          <w:lang w:eastAsia="es-MX"/>
+        </w:rPr>
+      </w:pPr>
+    </w:p>
+    <w:p>
+      <w:pPr>
+        <w:spacing w:after="0" w:line="240" w:lineRule="auto"/>
+        <w:rPr>
+          <w:rFonts w:ascii="Roboto" w:eastAsia="Times New Roman" w:hAnsi="Roboto" w:cs="Times New Roman"/>
+          <w:b/>
+          <w:sz w:val="32"/>
+          <w:szCs w:val="24"/>
+          <w:lang w:eastAsia="es-MX"/>
+        </w:rPr>
+      </w:pPr>
+    </w:p>
+    <w:p>
+      <w:pPr>
+        <w:spacing w:after="0" w:line="240" w:lineRule="auto"/>
+        <w:rPr>
+          <w:rFonts w:ascii="Roboto" w:eastAsia="Times New Roman" w:hAnsi="Roboto" w:cs="Times New Roman"/>
+          <w:b/>
+          <w:sz w:val="32"/>
+          <w:szCs w:val="24"/>
+          <w:lang w:eastAsia="es-MX"/>
+        </w:rPr>
+      </w:pPr>
+    </w:p>
+    <w:p>
+      <w:pPr>
+        <w:spacing w:after="0" w:line="240" w:lineRule="auto"/>
+        <w:rPr>
+          <w:rFonts w:ascii="Roboto" w:eastAsia="Times New Roman" w:hAnsi="Roboto" w:cs="Times New Roman"/>
+          <w:b/>
+          <w:sz w:val="32"/>
+          <w:szCs w:val="24"/>
+          <w:lang w:eastAsia="es-MX"/>
+        </w:rPr>
+      </w:pPr>
+    </w:p>
+    <w:p>
+      <w:pPr>
+        <w:spacing w:after="0" w:line="240" w:lineRule="auto"/>
+        <w:rPr>
+          <w:rFonts w:ascii="Roboto" w:eastAsia="Times New Roman" w:hAnsi="Roboto" w:cs="Times New Roman"/>
+          <w:b/>
+          <w:sz w:val="32"/>
+          <w:szCs w:val="24"/>
+          <w:lang w:eastAsia="es-MX"/>
+        </w:rPr>
+      </w:pPr>
+    </w:p>
+    <w:p>
+      <w:pPr>
+        <w:spacing w:after="0" w:line="240" w:lineRule="auto"/>
+        <w:rPr>
+          <w:rFonts w:ascii="Roboto" w:eastAsia="Times New Roman" w:hAnsi="Roboto" w:cs="Times New Roman"/>
+          <w:b/>
+          <w:sz w:val="32"/>
+          <w:szCs w:val="24"/>
+          <w:lang w:eastAsia="es-MX"/>
+        </w:rPr>
+      </w:pPr>
+    </w:p>
+    <w:p>
+      <w:pPr>
+        <w:spacing w:after="0" w:line="240" w:lineRule="auto"/>
+        <w:rPr>
+          <w:rFonts w:ascii="Roboto" w:eastAsia="Times New Roman" w:hAnsi="Roboto" w:cs="Times New Roman"/>
+          <w:b/>
+          <w:sz w:val="32"/>
+          <w:szCs w:val="24"/>
+          <w:lang w:eastAsia="es-MX"/>
+        </w:rPr>
+      </w:pPr>
+    </w:p>
+    <w:p>
+      <w:pPr>
+        <w:spacing w:after="0" w:line="240" w:lineRule="auto"/>
+        <w:rPr>
+          <w:rFonts w:ascii="Roboto" w:eastAsia="Times New Roman" w:hAnsi="Roboto" w:cs="Times New Roman"/>
+          <w:b/>
+          <w:sz w:val="32"/>
+          <w:szCs w:val="24"/>
+          <w:lang w:eastAsia="es-MX"/>
+        </w:rPr>
+      </w:pPr>
+    </w:p>
+    <w:p>
+      <w:pPr>
+        <w:spacing w:after="0" w:line="240" w:lineRule="auto"/>
+        <w:rPr>
+          <w:rFonts w:ascii="Roboto" w:eastAsia="Times New Roman" w:hAnsi="Roboto" w:cs="Times New Roman"/>
+          <w:b/>
+          <w:sz w:val="32"/>
+          <w:szCs w:val="24"/>
+          <w:lang w:eastAsia="es-MX"/>
+        </w:rPr>
+      </w:pPr>
+    </w:p>
+    <w:p>
+      <w:pPr>
+        <w:spacing w:after="0" w:line="240" w:lineRule="auto"/>
+        <w:rPr>
+          <w:rFonts w:ascii="Roboto" w:eastAsia="Times New Roman" w:hAnsi="Roboto" w:cs="Times New Roman"/>
+          <w:b/>
+          <w:sz w:val="32"/>
+          <w:szCs w:val="24"/>
+          <w:lang w:eastAsia="es-MX"/>
+        </w:rPr>
+      </w:pPr>
+    </w:p>
+    <w:p>
+      <w:pPr>
+        <w:spacing w:after="0" w:line="240" w:lineRule="auto"/>
+        <w:rPr>
+          <w:rFonts w:ascii="Roboto" w:eastAsia="Times New Roman" w:hAnsi="Roboto" w:cs="Times New Roman"/>
+          <w:b/>
+          <w:sz w:val="32"/>
+          <w:szCs w:val="24"/>
+          <w:lang w:eastAsia="es-MX"/>
+        </w:rPr>
+      </w:pPr>
+    </w:p>
+    <w:p>
+      <w:pPr>
+        <w:spacing w:after="0" w:line="240" w:lineRule="auto"/>
+        <w:rPr>
+          <w:rFonts w:ascii="Roboto" w:eastAsia="Times New Roman" w:hAnsi="Roboto" w:cs="Times New Roman"/>
+          <w:b/>
+          <w:sz w:val="32"/>
+          <w:szCs w:val="24"/>
+          <w:lang w:eastAsia="es-MX"/>
+        </w:rPr>
+      </w:pPr>
+      <w:bookmarkStart w:id="0" w:name="_GoBack"/>
+    </w:p>
+    <w:bookmarkEnd w:id="0"/>
+    <w:p>
+      <w:pPr>
         <w:spacing w:after="0" w:line="240" w:lineRule="auto"/>
         <w:rPr>
           <w:rFonts w:ascii="Roboto Light" w:eastAsia="Times New Roman" w:hAnsi="Roboto Light" w:cs="Times New Roman"/>
@@ -20,6 +746,7 @@
           <w:szCs w:val="24"/>
           <w:lang w:eastAsia="es-MX"/>
         </w:rPr>
+        <w:lastRenderedPageBreak/>
         <w:t>Curso</w:t>
       </w:r>
       <w:r>
@@ -143,25 +870,14 @@
         </w:rPr>
         <w:t xml:space="preserve"> </w:t>
       </w:r>
-      <w:proofErr w:type="spellStart"/>
-      <w:r>
-        <w:rPr>
-          <w:rFonts w:ascii="Roboto" w:eastAsia="Times New Roman" w:hAnsi="Roboto" w:cs="Times New Roman"/>
-          <w:sz w:val="24"/>
-          <w:szCs w:val="24"/>
-          <w:lang w:eastAsia="es-MX"/>
-        </w:rPr>
-        <w:t>Git</w:t>
-      </w:r>
-      <w:proofErr w:type="spellEnd"/>
-      <w:r>
-        <w:rPr>
-          <w:rFonts w:ascii="Roboto" w:eastAsia="Times New Roman" w:hAnsi="Roboto" w:cs="Times New Roman"/>
-          <w:sz w:val="24"/>
-          <w:szCs w:val="24"/>
-          <w:lang w:eastAsia="es-MX"/>
-        </w:rPr>
-        <w:t xml:space="preserve"> nos sirve para gestionar los cambios que cada persona hizo en el proyecto.</w:t>
+      <w:r>
+        <w:rPr>
+          <w:rFonts w:ascii="Roboto" w:eastAsia="Times New Roman" w:hAnsi="Roboto" w:cs="Times New Roman"/>
+          <w:sz w:val="24"/>
+          <w:szCs w:val="24"/>
+          <w:lang w:eastAsia="es-MX"/>
+        </w:rPr>
+        <w:t>Git nos sirve para gestionar los cambios que cada persona hizo en el proyecto.</w:t>
       </w:r>
     </w:p>
     <w:p>
@@ -197,48 +913,8 @@
           <w:szCs w:val="24"/>
           <w:lang w:eastAsia="es-MX"/>
         </w:rPr>
-        <w:t>H</w:t>
-      </w:r>
-      <w:r>
-        <w:rPr>
-          <w:rFonts w:ascii="Roboto" w:eastAsia="Times New Roman" w:hAnsi="Roboto" w:cs="Times New Roman"/>
-          <w:sz w:val="24"/>
-          <w:szCs w:val="24"/>
-          <w:lang w:eastAsia="es-MX"/>
-        </w:rPr>
-        <w:t xml:space="preserve">ablar de que </w:t>
-      </w:r>
-      <w:proofErr w:type="spellStart"/>
-      <w:r>
-        <w:rPr>
-          <w:rFonts w:ascii="Roboto" w:eastAsia="Times New Roman" w:hAnsi="Roboto" w:cs="Times New Roman"/>
-          <w:sz w:val="24"/>
-          <w:szCs w:val="24"/>
-          <w:lang w:eastAsia="es-MX"/>
-        </w:rPr>
-        <w:t>git</w:t>
-      </w:r>
-      <w:proofErr w:type="spellEnd"/>
-      <w:r>
-        <w:rPr>
-          <w:rFonts w:ascii="Roboto" w:eastAsia="Times New Roman" w:hAnsi="Roboto" w:cs="Times New Roman"/>
-          <w:sz w:val="24"/>
-          <w:szCs w:val="24"/>
-          <w:lang w:eastAsia="es-MX"/>
-        </w:rPr>
-        <w:t xml:space="preserve"> nos sirve para las </w:t>
-      </w:r>
-      <w:proofErr w:type="spellStart"/>
-      <w:r>
-        <w:rPr>
-          <w:rFonts w:ascii="Roboto" w:eastAsia="Times New Roman" w:hAnsi="Roboto" w:cs="Times New Roman"/>
-          <w:sz w:val="24"/>
-          <w:szCs w:val="24"/>
-          <w:lang w:eastAsia="es-MX"/>
-        </w:rPr>
-        <w:t>branches</w:t>
-      </w:r>
-      <w:proofErr w:type="spellEnd"/>
+        <w:t>Hablar de que git nos sirve para las branches</w:t>
+      </w:r>
     </w:p>
     <w:p>
       <w:pPr>
@@ -262,16 +938,7 @@
           <w:szCs w:val="24"/>
           <w:lang w:eastAsia="es-MX"/>
         </w:rPr>
-        <w:t>P</w:t>
-      </w:r>
-      <w:r>
-        <w:rPr>
-          <w:rFonts w:ascii="Roboto" w:eastAsia="Times New Roman" w:hAnsi="Roboto" w:cs="Times New Roman"/>
-          <w:sz w:val="24"/>
-          <w:szCs w:val="24"/>
-          <w:lang w:eastAsia="es-MX"/>
-        </w:rPr>
-        <w:t xml:space="preserve">ara hacer duplicados de sitios </w:t>
+        <w:t xml:space="preserve">Para hacer duplicados de sitios </w:t>
       </w:r>
     </w:p>
     <w:p>
@@ -296,16 +963,7 @@
           <w:szCs w:val="24"/>
           <w:lang w:eastAsia="es-MX"/>
         </w:rPr>
-        <w:t>G</w:t>
-      </w:r>
-      <w:r>
-        <w:rPr>
-          <w:rFonts w:ascii="Roboto" w:eastAsia="Times New Roman" w:hAnsi="Roboto" w:cs="Times New Roman"/>
-          <w:sz w:val="24"/>
-          <w:szCs w:val="24"/>
-          <w:lang w:eastAsia="es-MX"/>
-        </w:rPr>
-        <w:t>enerar versiones de nuestro codigo</w:t>
+        <w:t>Generar versiones de nuestro codigo</w:t>
       </w:r>
     </w:p>
     <w:p>
@@ -347,53 +1005,16 @@
           <w:lang w:eastAsia="es-MX"/>
         </w:rPr>
       </w:pPr>
-      <w:proofErr w:type="spellStart"/>
-      <w:r>
-        <w:rPr>
-          <w:rFonts w:ascii="Consolas" w:eastAsia="Times New Roman" w:hAnsi="Consolas" w:cs="Times New Roman"/>
-          <w:b/>
-          <w:sz w:val="24"/>
-          <w:szCs w:val="24"/>
-          <w:highlight w:val="green"/>
-          <w:lang w:eastAsia="es-MX"/>
-        </w:rPr>
-        <w:t>git</w:t>
-      </w:r>
-      <w:proofErr w:type="spellEnd"/>
-      <w:r>
-        <w:rPr>
-          <w:rFonts w:ascii="Consolas" w:eastAsia="Times New Roman" w:hAnsi="Consolas" w:cs="Times New Roman"/>
-          <w:b/>
-          <w:sz w:val="24"/>
-          <w:szCs w:val="24"/>
-          <w:highlight w:val="green"/>
-          <w:lang w:eastAsia="es-MX"/>
-        </w:rPr>
-        <w:t xml:space="preserve"> </w:t>
-      </w:r>
-      <w:proofErr w:type="spellStart"/>
-      <w:r>
-        <w:rPr>
-          <w:rFonts w:ascii="Consolas" w:eastAsia="Times New Roman" w:hAnsi="Consolas" w:cs="Times New Roman"/>
-          <w:b/>
-          <w:sz w:val="24"/>
-          <w:szCs w:val="24"/>
-          <w:highlight w:val="green"/>
-          <w:lang w:eastAsia="es-MX"/>
-        </w:rPr>
-        <w:t>init</w:t>
-      </w:r>
-      <w:proofErr w:type="spellEnd"/>
-      <w:r>
-        <w:rPr>
-          <w:rFonts w:ascii="Consolas" w:eastAsia="Times New Roman" w:hAnsi="Consolas" w:cs="Times New Roman"/>
-          <w:b/>
-          <w:sz w:val="24"/>
-          <w:szCs w:val="24"/>
-          <w:highlight w:val="green"/>
-          <w:lang w:eastAsia="es-MX"/>
-        </w:rPr>
-        <w:t xml:space="preserve"> </w:t>
+      <w:r>
+        <w:rPr>
+          <w:rFonts w:ascii="Consolas" w:eastAsia="Times New Roman" w:hAnsi="Consolas" w:cs="Times New Roman"/>
+          <w:b/>
+          <w:sz w:val="24"/>
+          <w:szCs w:val="24"/>
+          <w:highlight w:val="green"/>
+          <w:lang w:eastAsia="es-MX"/>
+        </w:rPr>
+        <w:t xml:space="preserve">git init </w:t>
       </w:r>
     </w:p>
     <w:p>
@@ -438,29 +1059,16 @@
           <w:lang w:eastAsia="es-MX"/>
         </w:rPr>
       </w:pPr>
-      <w:proofErr w:type="spellStart"/>
-      <w:r>
-        <w:rPr>
-          <w:rFonts w:ascii="Consolas" w:eastAsia="Times New Roman" w:hAnsi="Consolas" w:cs="Times New Roman"/>
-          <w:b/>
-          <w:sz w:val="24"/>
-          <w:szCs w:val="24"/>
-          <w:highlight w:val="green"/>
-          <w:lang w:eastAsia="es-MX"/>
-        </w:rPr>
-        <w:t>git</w:t>
-      </w:r>
-      <w:proofErr w:type="spellEnd"/>
-      <w:r>
-        <w:rPr>
-          <w:rFonts w:ascii="Consolas" w:eastAsia="Times New Roman" w:hAnsi="Consolas" w:cs="Times New Roman"/>
-          <w:b/>
-          <w:sz w:val="24"/>
-          <w:szCs w:val="24"/>
-          <w:highlight w:val="green"/>
-          <w:lang w:eastAsia="es-MX"/>
-        </w:rPr>
-        <w:t xml:space="preserve"> </w:t>
+      <w:r>
+        <w:rPr>
+          <w:rFonts w:ascii="Consolas" w:eastAsia="Times New Roman" w:hAnsi="Consolas" w:cs="Times New Roman"/>
+          <w:b/>
+          <w:sz w:val="24"/>
+          <w:szCs w:val="24"/>
+          <w:highlight w:val="green"/>
+          <w:lang w:eastAsia="es-MX"/>
+        </w:rPr>
+        <w:t xml:space="preserve">git </w:t>
       </w:r>
     </w:p>
     <w:p>
@@ -505,7 +1113,6 @@
           <w:lang w:eastAsia="es-MX"/>
         </w:rPr>
       </w:pPr>
-      <w:proofErr w:type="spellStart"/>
       <w:r>
         <w:rPr>
           <w:rFonts w:ascii="Consolas" w:eastAsia="Times New Roman" w:hAnsi="Consolas" w:cs="Times New Roman"/>
@@ -517,7 +1124,6 @@
         </w:rPr>
         <w:t>git</w:t>
       </w:r>
-      <w:proofErr w:type="spellEnd"/>
       <w:r>
         <w:rPr>
           <w:rFonts w:ascii="Consolas" w:eastAsia="Times New Roman" w:hAnsi="Consolas" w:cs="Times New Roman"/>
@@ -595,27 +1201,7 @@
           <w:szCs w:val="24"/>
           <w:lang w:eastAsia="es-MX"/>
         </w:rPr>
-        <w:t xml:space="preserve">Explicar que </w:t>
-      </w:r>
-      <w:proofErr w:type="spellStart"/>
-      <w:r>
-        <w:rPr>
-          <w:rFonts w:ascii="Roboto" w:eastAsia="Times New Roman" w:hAnsi="Roboto" w:cs="Times New Roman"/>
-          <w:sz w:val="24"/>
-          <w:szCs w:val="24"/>
-          <w:lang w:eastAsia="es-MX"/>
-        </w:rPr>
-        <w:t>Onbranch</w:t>
-      </w:r>
-      <w:proofErr w:type="spellEnd"/>
-      <w:r>
-        <w:rPr>
-          <w:rFonts w:ascii="Roboto" w:eastAsia="Times New Roman" w:hAnsi="Roboto" w:cs="Times New Roman"/>
-          <w:sz w:val="24"/>
-          <w:szCs w:val="24"/>
-          <w:lang w:eastAsia="es-MX"/>
-        </w:rPr>
-        <w:t xml:space="preserve"> master es la rama principal</w:t>
+        <w:t>Explicar que Onbranch master es la rama principal</w:t>
       </w:r>
     </w:p>
     <w:p>
@@ -640,19 +1226,8 @@
           <w:szCs w:val="24"/>
           <w:lang w:eastAsia="es-MX"/>
         </w:rPr>
-        <w:t xml:space="preserve">No </w:t>
-      </w:r>
-      <w:proofErr w:type="spellStart"/>
-      <w:r>
-        <w:rPr>
-          <w:rFonts w:ascii="Roboto" w:eastAsia="Times New Roman" w:hAnsi="Roboto" w:cs="Times New Roman"/>
-          <w:sz w:val="24"/>
-          <w:szCs w:val="24"/>
-          <w:lang w:eastAsia="es-MX"/>
-        </w:rPr>
-        <w:t>commits</w:t>
-      </w:r>
-      <w:proofErr w:type="spellEnd"/>
+        <w:t>No commits yets significa que aun no hay ninguna versión que UNTRACKED files es un archivo que no esta en el commit</w:t>
+      </w:r>
       <w:r>
         <w:rPr>
           <w:rFonts w:ascii="Roboto" w:eastAsia="Times New Roman" w:hAnsi="Roboto" w:cs="Times New Roman"/>
@@ -662,132 +1237,14 @@
         </w:rPr>
         <w:t xml:space="preserve"> </w:t>
       </w:r>
-      <w:proofErr w:type="spellStart"/>
-      <w:r>
-        <w:rPr>
-          <w:rFonts w:ascii="Roboto" w:eastAsia="Times New Roman" w:hAnsi="Roboto" w:cs="Times New Roman"/>
-          <w:sz w:val="24"/>
-          <w:szCs w:val="24"/>
-          <w:lang w:eastAsia="es-MX"/>
-        </w:rPr>
-        <w:t>yets</w:t>
-      </w:r>
-      <w:proofErr w:type="spellEnd"/>
-      <w:r>
-        <w:rPr>
-          <w:rFonts w:ascii="Roboto" w:eastAsia="Times New Roman" w:hAnsi="Roboto" w:cs="Times New Roman"/>
-          <w:sz w:val="24"/>
-          <w:szCs w:val="24"/>
-          <w:lang w:eastAsia="es-MX"/>
-        </w:rPr>
-        <w:t xml:space="preserve"> significa que </w:t>
-      </w:r>
-      <w:proofErr w:type="spellStart"/>
-      <w:r>
-        <w:rPr>
-          <w:rFonts w:ascii="Roboto" w:eastAsia="Times New Roman" w:hAnsi="Roboto" w:cs="Times New Roman"/>
-          <w:sz w:val="24"/>
-          <w:szCs w:val="24"/>
-          <w:lang w:eastAsia="es-MX"/>
-        </w:rPr>
-        <w:t>aun</w:t>
-      </w:r>
-      <w:proofErr w:type="spellEnd"/>
-      <w:r>
-        <w:rPr>
-          <w:rFonts w:ascii="Roboto" w:eastAsia="Times New Roman" w:hAnsi="Roboto" w:cs="Times New Roman"/>
-          <w:sz w:val="24"/>
-          <w:szCs w:val="24"/>
-          <w:lang w:eastAsia="es-MX"/>
-        </w:rPr>
-        <w:t xml:space="preserve"> no hay ninguna </w:t>
-      </w:r>
-      <w:r>
-        <w:rPr>
-          <w:rFonts w:ascii="Roboto" w:eastAsia="Times New Roman" w:hAnsi="Roboto" w:cs="Times New Roman"/>
-          <w:sz w:val="24"/>
-          <w:szCs w:val="24"/>
-          <w:lang w:eastAsia="es-MX"/>
-        </w:rPr>
-        <w:t xml:space="preserve">versión </w:t>
-      </w:r>
-      <w:r>
-        <w:rPr>
-          <w:rFonts w:ascii="Roboto" w:eastAsia="Times New Roman" w:hAnsi="Roboto" w:cs="Times New Roman"/>
-          <w:sz w:val="24"/>
-          <w:szCs w:val="24"/>
-          <w:lang w:eastAsia="es-MX"/>
-        </w:rPr>
-        <w:t xml:space="preserve">que UNTRACKED files es un archivo que no </w:t>
-      </w:r>
-      <w:proofErr w:type="spellStart"/>
-      <w:r>
-        <w:rPr>
-          <w:rFonts w:ascii="Roboto" w:eastAsia="Times New Roman" w:hAnsi="Roboto" w:cs="Times New Roman"/>
-          <w:sz w:val="24"/>
-          <w:szCs w:val="24"/>
-          <w:lang w:eastAsia="es-MX"/>
-        </w:rPr>
-        <w:t>esta</w:t>
-      </w:r>
-      <w:proofErr w:type="spellEnd"/>
-      <w:r>
-        <w:rPr>
-          <w:rFonts w:ascii="Roboto" w:eastAsia="Times New Roman" w:hAnsi="Roboto" w:cs="Times New Roman"/>
-          <w:sz w:val="24"/>
-          <w:szCs w:val="24"/>
-          <w:lang w:eastAsia="es-MX"/>
-        </w:rPr>
-        <w:t xml:space="preserve"> en el </w:t>
-      </w:r>
-      <w:proofErr w:type="spellStart"/>
-      <w:r>
-        <w:rPr>
-          <w:rFonts w:ascii="Roboto" w:eastAsia="Times New Roman" w:hAnsi="Roboto" w:cs="Times New Roman"/>
-          <w:sz w:val="24"/>
-          <w:szCs w:val="24"/>
-          <w:lang w:eastAsia="es-MX"/>
-        </w:rPr>
-        <w:t>commit</w:t>
-      </w:r>
-      <w:proofErr w:type="spellEnd"/>
-      <w:r>
-        <w:rPr>
-          <w:rFonts w:ascii="Roboto" w:eastAsia="Times New Roman" w:hAnsi="Roboto" w:cs="Times New Roman"/>
-          <w:sz w:val="24"/>
-          <w:szCs w:val="24"/>
-          <w:lang w:eastAsia="es-MX"/>
-        </w:rPr>
-        <w:t xml:space="preserve"> </w:t>
-      </w:r>
-      <w:r>
-        <w:rPr>
-          <w:rFonts w:ascii="Roboto" w:eastAsia="Times New Roman" w:hAnsi="Roboto" w:cs="Times New Roman"/>
-          <w:sz w:val="24"/>
-          <w:szCs w:val="24"/>
-          <w:lang w:eastAsia="es-MX"/>
-        </w:rPr>
-        <w:t>(</w:t>
-      </w:r>
-      <w:proofErr w:type="spellStart"/>
-      <w:r>
-        <w:rPr>
-          <w:rFonts w:ascii="Roboto" w:eastAsia="Times New Roman" w:hAnsi="Roboto" w:cs="Times New Roman"/>
-          <w:sz w:val="24"/>
-          <w:szCs w:val="24"/>
-          <w:lang w:eastAsia="es-MX"/>
-        </w:rPr>
-        <w:t>version</w:t>
-      </w:r>
-      <w:proofErr w:type="spellEnd"/>
-      <w:r>
-        <w:rPr>
-          <w:rFonts w:ascii="Roboto" w:eastAsia="Times New Roman" w:hAnsi="Roboto" w:cs="Times New Roman"/>
-          <w:sz w:val="24"/>
-          <w:szCs w:val="24"/>
-          <w:lang w:eastAsia="es-MX"/>
-        </w:rPr>
-        <w:t>)</w:t>
+      <w:r>
+        <w:rPr>
+          <w:rFonts w:ascii="Roboto" w:eastAsia="Times New Roman" w:hAnsi="Roboto" w:cs="Times New Roman"/>
+          <w:sz w:val="24"/>
+          <w:szCs w:val="24"/>
+          <w:lang w:eastAsia="es-MX"/>
+        </w:rPr>
+        <w:t>(version)</w:t>
       </w:r>
     </w:p>
     <w:p>
@@ -807,53 +1264,16 @@
           <w:lang w:eastAsia="es-MX"/>
         </w:rPr>
       </w:pPr>
-      <w:proofErr w:type="spellStart"/>
-      <w:r>
-        <w:rPr>
-          <w:rFonts w:ascii="Consolas" w:eastAsia="Times New Roman" w:hAnsi="Consolas" w:cs="Times New Roman"/>
-          <w:b/>
-          <w:sz w:val="24"/>
-          <w:szCs w:val="24"/>
-          <w:highlight w:val="green"/>
-          <w:lang w:eastAsia="es-MX"/>
-        </w:rPr>
-        <w:t>git</w:t>
-      </w:r>
-      <w:proofErr w:type="spellEnd"/>
-      <w:r>
-        <w:rPr>
-          <w:rFonts w:ascii="Consolas" w:eastAsia="Times New Roman" w:hAnsi="Consolas" w:cs="Times New Roman"/>
-          <w:b/>
-          <w:sz w:val="24"/>
-          <w:szCs w:val="24"/>
-          <w:highlight w:val="green"/>
-          <w:lang w:eastAsia="es-MX"/>
-        </w:rPr>
-        <w:t xml:space="preserve"> </w:t>
-      </w:r>
-      <w:proofErr w:type="spellStart"/>
-      <w:r>
-        <w:rPr>
-          <w:rFonts w:ascii="Consolas" w:eastAsia="Times New Roman" w:hAnsi="Consolas" w:cs="Times New Roman"/>
-          <w:b/>
-          <w:sz w:val="24"/>
-          <w:szCs w:val="24"/>
-          <w:highlight w:val="green"/>
-          <w:lang w:eastAsia="es-MX"/>
-        </w:rPr>
-        <w:t>add</w:t>
-      </w:r>
-      <w:proofErr w:type="spellEnd"/>
-      <w:r>
-        <w:rPr>
-          <w:rFonts w:ascii="Consolas" w:eastAsia="Times New Roman" w:hAnsi="Consolas" w:cs="Times New Roman"/>
-          <w:b/>
-          <w:sz w:val="24"/>
-          <w:szCs w:val="24"/>
-          <w:highlight w:val="green"/>
-          <w:lang w:eastAsia="es-MX"/>
-        </w:rPr>
-        <w:t xml:space="preserve"> index.html</w:t>
+      <w:r>
+        <w:rPr>
+          <w:rFonts w:ascii="Consolas" w:eastAsia="Times New Roman" w:hAnsi="Consolas" w:cs="Times New Roman"/>
+          <w:b/>
+          <w:sz w:val="24"/>
+          <w:szCs w:val="24"/>
+          <w:highlight w:val="green"/>
+          <w:lang w:eastAsia="es-MX"/>
+        </w:rPr>
+        <w:t>git add index.html</w:t>
       </w:r>
     </w:p>
     <w:p>
@@ -898,53 +1318,16 @@
           <w:lang w:eastAsia="es-MX"/>
         </w:rPr>
       </w:pPr>
-      <w:proofErr w:type="spellStart"/>
-      <w:r>
-        <w:rPr>
-          <w:rFonts w:ascii="Consolas" w:eastAsia="Times New Roman" w:hAnsi="Consolas" w:cs="Times New Roman"/>
-          <w:b/>
-          <w:sz w:val="24"/>
-          <w:szCs w:val="24"/>
-          <w:highlight w:val="green"/>
-          <w:lang w:eastAsia="es-MX"/>
-        </w:rPr>
-        <w:t>git</w:t>
-      </w:r>
-      <w:proofErr w:type="spellEnd"/>
-      <w:r>
-        <w:rPr>
-          <w:rFonts w:ascii="Consolas" w:eastAsia="Times New Roman" w:hAnsi="Consolas" w:cs="Times New Roman"/>
-          <w:b/>
-          <w:sz w:val="24"/>
-          <w:szCs w:val="24"/>
-          <w:highlight w:val="green"/>
-          <w:lang w:eastAsia="es-MX"/>
-        </w:rPr>
-        <w:t xml:space="preserve"> </w:t>
-      </w:r>
-      <w:proofErr w:type="spellStart"/>
-      <w:r>
-        <w:rPr>
-          <w:rFonts w:ascii="Consolas" w:eastAsia="Times New Roman" w:hAnsi="Consolas" w:cs="Times New Roman"/>
-          <w:b/>
-          <w:sz w:val="24"/>
-          <w:szCs w:val="24"/>
-          <w:highlight w:val="green"/>
-          <w:lang w:eastAsia="es-MX"/>
-        </w:rPr>
-        <w:t>commit</w:t>
-      </w:r>
-      <w:proofErr w:type="spellEnd"/>
-      <w:r>
-        <w:rPr>
-          <w:rFonts w:ascii="Consolas" w:eastAsia="Times New Roman" w:hAnsi="Consolas" w:cs="Times New Roman"/>
-          <w:b/>
-          <w:sz w:val="24"/>
-          <w:szCs w:val="24"/>
-          <w:highlight w:val="green"/>
-          <w:lang w:eastAsia="es-MX"/>
-        </w:rPr>
-        <w:t xml:space="preserve"> –m “descripción de nueva versión”</w:t>
+      <w:r>
+        <w:rPr>
+          <w:rFonts w:ascii="Consolas" w:eastAsia="Times New Roman" w:hAnsi="Consolas" w:cs="Times New Roman"/>
+          <w:b/>
+          <w:sz w:val="24"/>
+          <w:szCs w:val="24"/>
+          <w:highlight w:val="green"/>
+          <w:lang w:eastAsia="es-MX"/>
+        </w:rPr>
+        <w:t>git commit –m “descripción de nueva versión”</w:t>
       </w:r>
     </w:p>
     <w:p>
@@ -989,56 +1372,17 @@
           <w:lang w:eastAsia="es-MX"/>
         </w:rPr>
       </w:pPr>
-      <w:proofErr w:type="spellStart"/>
-      <w:r>
-        <w:rPr>
-          <w:rFonts w:ascii="Consolas" w:eastAsia="Times New Roman" w:hAnsi="Consolas" w:cs="Times New Roman"/>
-          <w:b/>
-          <w:sz w:val="24"/>
-          <w:szCs w:val="24"/>
-          <w:highlight w:val="green"/>
-          <w:lang w:eastAsia="es-MX"/>
-        </w:rPr>
-        <w:t>git</w:t>
-      </w:r>
-      <w:proofErr w:type="spellEnd"/>
-      <w:r>
-        <w:rPr>
-          <w:rFonts w:ascii="Consolas" w:eastAsia="Times New Roman" w:hAnsi="Consolas" w:cs="Times New Roman"/>
-          <w:b/>
-          <w:sz w:val="24"/>
-          <w:szCs w:val="24"/>
-          <w:highlight w:val="green"/>
-          <w:lang w:eastAsia="es-MX"/>
-        </w:rPr>
-        <w:t xml:space="preserve"> </w:t>
-      </w:r>
-      <w:proofErr w:type="spellStart"/>
-      <w:proofErr w:type="gramStart"/>
-      <w:r>
-        <w:rPr>
-          <w:rFonts w:ascii="Consolas" w:eastAsia="Times New Roman" w:hAnsi="Consolas" w:cs="Times New Roman"/>
-          <w:b/>
-          <w:sz w:val="24"/>
-          <w:szCs w:val="24"/>
-          <w:highlight w:val="green"/>
-          <w:lang w:eastAsia="es-MX"/>
-        </w:rPr>
-        <w:t>add</w:t>
-      </w:r>
-      <w:proofErr w:type="spellEnd"/>
-      <w:r>
-        <w:rPr>
-          <w:rFonts w:ascii="Consolas" w:eastAsia="Times New Roman" w:hAnsi="Consolas" w:cs="Times New Roman"/>
-          <w:b/>
-          <w:sz w:val="24"/>
-          <w:szCs w:val="24"/>
-          <w:highlight w:val="green"/>
-          <w:lang w:eastAsia="es-MX"/>
-        </w:rPr>
-        <w:t xml:space="preserve"> .</w:t>
-      </w:r>
-      <w:proofErr w:type="gramEnd"/>
+      <w:r>
+        <w:rPr>
+          <w:rFonts w:ascii="Consolas" w:eastAsia="Times New Roman" w:hAnsi="Consolas" w:cs="Times New Roman"/>
+          <w:b/>
+          <w:sz w:val="24"/>
+          <w:szCs w:val="24"/>
+          <w:highlight w:val="green"/>
+          <w:lang w:eastAsia="es-MX"/>
+        </w:rPr>
+        <w:t>git add .</w:t>
+      </w:r>
     </w:p>
     <w:p>
       <w:pPr>
@@ -1062,27 +1406,7 @@
           <w:szCs w:val="24"/>
           <w:lang w:eastAsia="es-MX"/>
         </w:rPr>
-        <w:t xml:space="preserve">Para agregar todos nuestros archivos antes de realizar el </w:t>
-      </w:r>
-      <w:proofErr w:type="spellStart"/>
-      <w:r>
-        <w:rPr>
-          <w:rFonts w:ascii="Roboto" w:eastAsia="Times New Roman" w:hAnsi="Roboto" w:cs="Times New Roman"/>
-          <w:sz w:val="24"/>
-          <w:szCs w:val="24"/>
-          <w:lang w:eastAsia="es-MX"/>
-        </w:rPr>
-        <w:t>commit</w:t>
-      </w:r>
-      <w:proofErr w:type="spellEnd"/>
-      <w:r>
-        <w:rPr>
-          <w:rFonts w:ascii="Roboto" w:eastAsia="Times New Roman" w:hAnsi="Roboto" w:cs="Times New Roman"/>
-          <w:sz w:val="24"/>
-          <w:szCs w:val="24"/>
-          <w:lang w:eastAsia="es-MX"/>
-        </w:rPr>
-        <w:t>.</w:t>
+        <w:t>Para agregar todos nuestros archivos antes de realizar el commit.</w:t>
       </w:r>
     </w:p>
     <w:p>
@@ -1160,7 +1484,6 @@
         </w:rPr>
         <w:t xml:space="preserve">Debemos primero poner </w:t>
       </w:r>
-      <w:proofErr w:type="spellStart"/>
       <w:r>
         <w:rPr>
           <w:rFonts w:ascii="Roboto" w:eastAsia="Times New Roman" w:hAnsi="Roboto" w:cs="Times New Roman"/>
@@ -1170,80 +1493,7 @@
           <w:highlight w:val="yellow"/>
           <w:lang w:eastAsia="es-MX"/>
         </w:rPr>
-        <w:t>git</w:t>
-      </w:r>
-      <w:proofErr w:type="spellEnd"/>
-      <w:r>
-        <w:rPr>
-          <w:rFonts w:ascii="Roboto" w:eastAsia="Times New Roman" w:hAnsi="Roboto" w:cs="Times New Roman"/>
-          <w:b/>
-          <w:sz w:val="28"/>
-          <w:szCs w:val="24"/>
-          <w:highlight w:val="yellow"/>
-          <w:lang w:eastAsia="es-MX"/>
-        </w:rPr>
-        <w:t xml:space="preserve"> </w:t>
-      </w:r>
-      <w:proofErr w:type="spellStart"/>
-      <w:proofErr w:type="gramStart"/>
-      <w:r>
-        <w:rPr>
-          <w:rFonts w:ascii="Roboto" w:eastAsia="Times New Roman" w:hAnsi="Roboto" w:cs="Times New Roman"/>
-          <w:b/>
-          <w:sz w:val="28"/>
-          <w:szCs w:val="24"/>
-          <w:highlight w:val="yellow"/>
-          <w:lang w:eastAsia="es-MX"/>
-        </w:rPr>
-        <w:t>add</w:t>
-      </w:r>
-      <w:proofErr w:type="spellEnd"/>
-      <w:r>
-        <w:rPr>
-          <w:rFonts w:ascii="Roboto" w:eastAsia="Times New Roman" w:hAnsi="Roboto" w:cs="Times New Roman"/>
-          <w:b/>
-          <w:sz w:val="28"/>
-          <w:szCs w:val="24"/>
-          <w:highlight w:val="yellow"/>
-          <w:lang w:eastAsia="es-MX"/>
-        </w:rPr>
-        <w:t xml:space="preserve"> .</w:t>
-      </w:r>
-      <w:proofErr w:type="gramEnd"/>
-      <w:r>
-        <w:rPr>
-          <w:rFonts w:ascii="Roboto" w:eastAsia="Times New Roman" w:hAnsi="Roboto" w:cs="Times New Roman"/>
-          <w:b/>
-          <w:sz w:val="28"/>
-          <w:szCs w:val="24"/>
-          <w:highlight w:val="yellow"/>
-          <w:lang w:eastAsia="es-MX"/>
-        </w:rPr>
-        <w:t xml:space="preserve"> antes de hacer nuestro nuevo </w:t>
-      </w:r>
-      <w:proofErr w:type="spellStart"/>
-      <w:r>
-        <w:rPr>
-          <w:rFonts w:ascii="Roboto" w:eastAsia="Times New Roman" w:hAnsi="Roboto" w:cs="Times New Roman"/>
-          <w:b/>
-          <w:sz w:val="28"/>
-          <w:szCs w:val="24"/>
-          <w:highlight w:val="yellow"/>
-          <w:lang w:eastAsia="es-MX"/>
-        </w:rPr>
-        <w:t>commit</w:t>
-      </w:r>
-      <w:proofErr w:type="spellEnd"/>
-      <w:r>
-        <w:rPr>
-          <w:rFonts w:ascii="Roboto" w:eastAsia="Times New Roman" w:hAnsi="Roboto" w:cs="Times New Roman"/>
-          <w:b/>
-          <w:sz w:val="28"/>
-          <w:szCs w:val="24"/>
-          <w:highlight w:val="yellow"/>
-          <w:lang w:eastAsia="es-MX"/>
-        </w:rPr>
-        <w:t>.</w:t>
+        <w:t>git add . antes de hacer nuestro nuevo commit.</w:t>
       </w:r>
     </w:p>
     <w:p>
@@ -1302,77 +1552,16 @@
           <w:lang w:eastAsia="es-MX"/>
         </w:rPr>
       </w:pPr>
-      <w:proofErr w:type="spellStart"/>
-      <w:r>
-        <w:rPr>
-          <w:rFonts w:ascii="Consolas" w:eastAsia="Times New Roman" w:hAnsi="Consolas" w:cs="Times New Roman"/>
-          <w:b/>
-          <w:sz w:val="24"/>
-          <w:szCs w:val="24"/>
-          <w:highlight w:val="green"/>
-          <w:lang w:eastAsia="es-MX"/>
-        </w:rPr>
-        <w:t>git</w:t>
-      </w:r>
-      <w:proofErr w:type="spellEnd"/>
-      <w:r>
-        <w:rPr>
-          <w:rFonts w:ascii="Consolas" w:eastAsia="Times New Roman" w:hAnsi="Consolas" w:cs="Times New Roman"/>
-          <w:b/>
-          <w:sz w:val="24"/>
-          <w:szCs w:val="24"/>
-          <w:highlight w:val="green"/>
-          <w:lang w:eastAsia="es-MX"/>
-        </w:rPr>
-        <w:t xml:space="preserve"> </w:t>
-      </w:r>
-      <w:proofErr w:type="spellStart"/>
-      <w:r>
-        <w:rPr>
-          <w:rFonts w:ascii="Consolas" w:eastAsia="Times New Roman" w:hAnsi="Consolas" w:cs="Times New Roman"/>
-          <w:b/>
-          <w:sz w:val="24"/>
-          <w:szCs w:val="24"/>
-          <w:highlight w:val="green"/>
-          <w:lang w:eastAsia="es-MX"/>
-        </w:rPr>
-        <w:t>rm</w:t>
-      </w:r>
-      <w:proofErr w:type="spellEnd"/>
-      <w:r>
-        <w:rPr>
-          <w:rFonts w:ascii="Consolas" w:eastAsia="Times New Roman" w:hAnsi="Consolas" w:cs="Times New Roman"/>
-          <w:b/>
-          <w:sz w:val="24"/>
-          <w:szCs w:val="24"/>
-          <w:highlight w:val="green"/>
-          <w:lang w:eastAsia="es-MX"/>
-        </w:rPr>
-        <w:t xml:space="preserve"> –</w:t>
-      </w:r>
-      <w:proofErr w:type="spellStart"/>
-      <w:r>
-        <w:rPr>
-          <w:rFonts w:ascii="Consolas" w:eastAsia="Times New Roman" w:hAnsi="Consolas" w:cs="Times New Roman"/>
-          <w:b/>
-          <w:sz w:val="24"/>
-          <w:szCs w:val="24"/>
-          <w:highlight w:val="green"/>
-          <w:lang w:eastAsia="es-MX"/>
-        </w:rPr>
-        <w:t>catched</w:t>
-      </w:r>
-      <w:proofErr w:type="spellEnd"/>
-      <w:r>
-        <w:rPr>
-          <w:rFonts w:ascii="Consolas" w:eastAsia="Times New Roman" w:hAnsi="Consolas" w:cs="Times New Roman"/>
-          <w:b/>
-          <w:sz w:val="24"/>
-          <w:szCs w:val="24"/>
-          <w:highlight w:val="green"/>
-          <w:lang w:eastAsia="es-MX"/>
-        </w:rPr>
-        <w:t xml:space="preserve"> index.html</w:t>
+      <w:r>
+        <w:rPr>
+          <w:rFonts w:ascii="Consolas" w:eastAsia="Times New Roman" w:hAnsi="Consolas" w:cs="Times New Roman"/>
+          <w:b/>
+          <w:sz w:val="24"/>
+          <w:szCs w:val="24"/>
+          <w:highlight w:val="green"/>
+          <w:lang w:eastAsia="es-MX"/>
+        </w:rPr>
+        <w:t>git rm –catched index.html</w:t>
       </w:r>
     </w:p>
     <w:p>
@@ -1422,7 +1611,6 @@
           <w:lang w:val="en-US"/>
         </w:rPr>
       </w:pPr>
-      <w:proofErr w:type="spellStart"/>
       <w:r>
         <w:rPr>
           <w:rFonts w:ascii="Consolas" w:eastAsia="Times New Roman" w:hAnsi="Consolas" w:cs="Times New Roman"/>
@@ -1432,43 +1620,7 @@
           <w:highlight w:val="green"/>
           <w:lang w:val="en-US" w:eastAsia="es-MX"/>
         </w:rPr>
-        <w:t>git</w:t>
-      </w:r>
-      <w:proofErr w:type="spellEnd"/>
-      <w:r>
-        <w:rPr>
-          <w:rFonts w:ascii="Consolas" w:eastAsia="Times New Roman" w:hAnsi="Consolas" w:cs="Times New Roman"/>
-          <w:b/>
-          <w:sz w:val="24"/>
-          <w:szCs w:val="24"/>
-          <w:highlight w:val="green"/>
-          <w:lang w:val="en-US" w:eastAsia="es-MX"/>
-        </w:rPr>
-        <w:t xml:space="preserve"> </w:t>
-      </w:r>
-      <w:proofErr w:type="spellStart"/>
-      <w:r>
-        <w:rPr>
-          <w:rFonts w:ascii="Consolas" w:eastAsia="Times New Roman" w:hAnsi="Consolas" w:cs="Times New Roman"/>
-          <w:b/>
-          <w:sz w:val="24"/>
-          <w:szCs w:val="24"/>
-          <w:highlight w:val="green"/>
-          <w:lang w:val="en-US" w:eastAsia="es-MX"/>
-        </w:rPr>
-        <w:t>rm</w:t>
-      </w:r>
-      <w:proofErr w:type="spellEnd"/>
-      <w:r>
-        <w:rPr>
-          <w:rFonts w:ascii="Consolas" w:eastAsia="Times New Roman" w:hAnsi="Consolas" w:cs="Times New Roman"/>
-          <w:b/>
-          <w:sz w:val="24"/>
-          <w:szCs w:val="24"/>
-          <w:highlight w:val="green"/>
-          <w:lang w:val="en-US" w:eastAsia="es-MX"/>
-        </w:rPr>
-        <w:t xml:space="preserve"> -- cached -f index.html</w:t>
+        <w:t>git rm -- cached -f index.html</w:t>
       </w:r>
     </w:p>
     <w:p>
@@ -1506,7 +1658,6 @@
           <w:lang w:eastAsia="es-MX"/>
         </w:rPr>
       </w:pPr>
-      <w:proofErr w:type="spellStart"/>
       <w:r>
         <w:rPr>
           <w:rFonts w:ascii="Roboto" w:eastAsia="Times New Roman" w:hAnsi="Roboto" w:cs="Times New Roman"/>
@@ -1515,40 +1666,7 @@
           <w:highlight w:val="yellow"/>
           <w:lang w:eastAsia="es-MX"/>
         </w:rPr>
-        <w:t>Estadisticas</w:t>
-      </w:r>
-      <w:proofErr w:type="spellEnd"/>
-      <w:r>
-        <w:rPr>
-          <w:rFonts w:ascii="Roboto" w:eastAsia="Times New Roman" w:hAnsi="Roboto" w:cs="Times New Roman"/>
-          <w:sz w:val="32"/>
-          <w:szCs w:val="24"/>
-          <w:highlight w:val="yellow"/>
-          <w:lang w:eastAsia="es-MX"/>
-        </w:rPr>
-        <w:t xml:space="preserve"> de los </w:t>
-      </w:r>
-      <w:proofErr w:type="spellStart"/>
-      <w:r>
-        <w:rPr>
-          <w:rFonts w:ascii="Roboto" w:eastAsia="Times New Roman" w:hAnsi="Roboto" w:cs="Times New Roman"/>
-          <w:sz w:val="32"/>
-          <w:szCs w:val="24"/>
-          <w:highlight w:val="yellow"/>
-          <w:lang w:eastAsia="es-MX"/>
-        </w:rPr>
-        <w:t>commits</w:t>
-      </w:r>
-      <w:proofErr w:type="spellEnd"/>
-      <w:r>
-        <w:rPr>
-          <w:rFonts w:ascii="Roboto" w:eastAsia="Times New Roman" w:hAnsi="Roboto" w:cs="Times New Roman"/>
-          <w:sz w:val="32"/>
-          <w:szCs w:val="24"/>
-          <w:highlight w:val="yellow"/>
-          <w:lang w:eastAsia="es-MX"/>
-        </w:rPr>
-        <w:t>.</w:t>
+        <w:t>Estadisticas de los commits.</w:t>
       </w:r>
     </w:p>
     <w:p>
@@ -1573,29 +1691,16 @@
           <w:lang w:eastAsia="es-MX"/>
         </w:rPr>
       </w:pPr>
-      <w:proofErr w:type="spellStart"/>
-      <w:r>
-        <w:rPr>
-          <w:rFonts w:ascii="Consolas" w:eastAsia="Times New Roman" w:hAnsi="Consolas" w:cs="Times New Roman"/>
-          <w:b/>
-          <w:sz w:val="24"/>
-          <w:szCs w:val="24"/>
-          <w:highlight w:val="green"/>
-          <w:lang w:eastAsia="es-MX"/>
-        </w:rPr>
-        <w:t>git</w:t>
-      </w:r>
-      <w:proofErr w:type="spellEnd"/>
-      <w:r>
-        <w:rPr>
-          <w:rFonts w:ascii="Consolas" w:eastAsia="Times New Roman" w:hAnsi="Consolas" w:cs="Times New Roman"/>
-          <w:b/>
-          <w:sz w:val="24"/>
-          <w:szCs w:val="24"/>
-          <w:highlight w:val="green"/>
-          <w:lang w:eastAsia="es-MX"/>
-        </w:rPr>
-        <w:t xml:space="preserve"> log</w:t>
+      <w:r>
+        <w:rPr>
+          <w:rFonts w:ascii="Consolas" w:eastAsia="Times New Roman" w:hAnsi="Consolas" w:cs="Times New Roman"/>
+          <w:b/>
+          <w:sz w:val="24"/>
+          <w:szCs w:val="24"/>
+          <w:highlight w:val="green"/>
+          <w:lang w:eastAsia="es-MX"/>
+        </w:rPr>
+        <w:t>git log</w:t>
       </w:r>
     </w:p>
     <w:p>
@@ -1629,34 +1734,7 @@
           <w:szCs w:val="24"/>
           <w:lang w:eastAsia="es-MX"/>
         </w:rPr>
-        <w:t>os permite saber que usuario fue quien hizo algun cambio</w:t>
-      </w:r>
-      <w:r>
-        <w:rPr>
-          <w:rFonts w:ascii="Roboto" w:eastAsia="Times New Roman" w:hAnsi="Roboto" w:cs="Times New Roman"/>
-          <w:sz w:val="24"/>
-          <w:szCs w:val="24"/>
-          <w:lang w:eastAsia="es-MX"/>
-        </w:rPr>
-        <w:t xml:space="preserve"> </w:t>
-      </w:r>
-      <w:r>
-        <w:rPr>
-          <w:rFonts w:ascii="Roboto" w:eastAsia="Times New Roman" w:hAnsi="Roboto" w:cs="Times New Roman"/>
-          <w:sz w:val="24"/>
-          <w:szCs w:val="24"/>
-          <w:lang w:eastAsia="es-MX"/>
-        </w:rPr>
-        <w:t xml:space="preserve">y nos deja ver su correo </w:t>
-      </w:r>
-      <w:r>
-        <w:rPr>
-          <w:rFonts w:ascii="Roboto" w:eastAsia="Times New Roman" w:hAnsi="Roboto" w:cs="Times New Roman"/>
-          <w:sz w:val="24"/>
-          <w:szCs w:val="24"/>
-          <w:lang w:eastAsia="es-MX"/>
-        </w:rPr>
-        <w:t>electrónico.</w:t>
+        <w:t>os permite saber que usuario fue quien hizo algun cambio y nos deja ver su correo electrónico.</w:t>
       </w:r>
     </w:p>
     <w:p>
@@ -1676,7 +1754,6 @@
           <w:lang w:eastAsia="es-MX"/>
         </w:rPr>
       </w:pPr>
-      <w:proofErr w:type="spellStart"/>
       <w:r>
         <w:rPr>
           <w:rFonts w:ascii="Consolas" w:eastAsia="Times New Roman" w:hAnsi="Consolas" w:cs="Times New Roman"/>
@@ -1699,7 +1776,6 @@
         </w:rPr>
         <w:t>lear</w:t>
       </w:r>
-      <w:proofErr w:type="spellEnd"/>
     </w:p>
     <w:p>
       <w:pPr>
@@ -1737,29 +1813,16 @@
           <w:lang w:eastAsia="es-MX"/>
         </w:rPr>
       </w:pPr>
-      <w:proofErr w:type="spellStart"/>
-      <w:r>
-        <w:rPr>
-          <w:rFonts w:ascii="Consolas" w:eastAsia="Times New Roman" w:hAnsi="Consolas" w:cs="Times New Roman"/>
-          <w:b/>
-          <w:sz w:val="24"/>
-          <w:szCs w:val="24"/>
-          <w:highlight w:val="green"/>
-          <w:lang w:eastAsia="es-MX"/>
-        </w:rPr>
-        <w:t>git</w:t>
-      </w:r>
-      <w:proofErr w:type="spellEnd"/>
-      <w:r>
-        <w:rPr>
-          <w:rFonts w:ascii="Consolas" w:eastAsia="Times New Roman" w:hAnsi="Consolas" w:cs="Times New Roman"/>
-          <w:b/>
-          <w:sz w:val="24"/>
-          <w:szCs w:val="24"/>
-          <w:highlight w:val="green"/>
-          <w:lang w:eastAsia="es-MX"/>
-        </w:rPr>
-        <w:t xml:space="preserve"> log –</w:t>
+      <w:r>
+        <w:rPr>
+          <w:rFonts w:ascii="Consolas" w:eastAsia="Times New Roman" w:hAnsi="Consolas" w:cs="Times New Roman"/>
+          <w:b/>
+          <w:sz w:val="24"/>
+          <w:szCs w:val="24"/>
+          <w:highlight w:val="green"/>
+          <w:lang w:eastAsia="es-MX"/>
+        </w:rPr>
+        <w:t>git log –</w:t>
       </w:r>
       <w:r>
         <w:rPr>
@@ -1772,7 +1835,6 @@
         </w:rPr>
         <w:t>-</w:t>
       </w:r>
-      <w:proofErr w:type="spellStart"/>
       <w:r>
         <w:rPr>
           <w:rFonts w:ascii="Consolas" w:eastAsia="Times New Roman" w:hAnsi="Consolas" w:cs="Times New Roman"/>
@@ -1784,7 +1846,6 @@
         </w:rPr>
         <w:t>stat</w:t>
       </w:r>
-      <w:proofErr w:type="spellEnd"/>
     </w:p>
     <w:p>
       <w:pPr>
@@ -1831,29 +1892,16 @@
           <w:lang w:eastAsia="es-MX"/>
         </w:rPr>
       </w:pPr>
-      <w:proofErr w:type="spellStart"/>
-      <w:r>
-        <w:rPr>
-          <w:rFonts w:ascii="Consolas" w:eastAsia="Times New Roman" w:hAnsi="Consolas" w:cs="Times New Roman"/>
-          <w:b/>
-          <w:sz w:val="24"/>
-          <w:szCs w:val="24"/>
-          <w:highlight w:val="green"/>
-          <w:lang w:eastAsia="es-MX"/>
-        </w:rPr>
-        <w:t>git</w:t>
-      </w:r>
-      <w:proofErr w:type="spellEnd"/>
-      <w:r>
-        <w:rPr>
-          <w:rFonts w:ascii="Consolas" w:eastAsia="Times New Roman" w:hAnsi="Consolas" w:cs="Times New Roman"/>
-          <w:b/>
-          <w:sz w:val="24"/>
-          <w:szCs w:val="24"/>
-          <w:highlight w:val="green"/>
-          <w:lang w:eastAsia="es-MX"/>
-        </w:rPr>
-        <w:t xml:space="preserve"> log –online</w:t>
+      <w:r>
+        <w:rPr>
+          <w:rFonts w:ascii="Consolas" w:eastAsia="Times New Roman" w:hAnsi="Consolas" w:cs="Times New Roman"/>
+          <w:b/>
+          <w:sz w:val="24"/>
+          <w:szCs w:val="24"/>
+          <w:highlight w:val="green"/>
+          <w:lang w:eastAsia="es-MX"/>
+        </w:rPr>
+        <w:t>git log –online</w:t>
       </w:r>
     </w:p>
     <w:p>
@@ -1898,43 +1946,17 @@
           <w:lang w:eastAsia="es-MX"/>
         </w:rPr>
       </w:pPr>
-      <w:proofErr w:type="spellStart"/>
-      <w:r>
-        <w:rPr>
-          <w:rFonts w:ascii="Consolas" w:eastAsia="Times New Roman" w:hAnsi="Consolas" w:cs="Times New Roman"/>
-          <w:b/>
-          <w:sz w:val="24"/>
-          <w:szCs w:val="24"/>
-          <w:highlight w:val="green"/>
-          <w:lang w:eastAsia="es-MX"/>
-        </w:rPr>
-        <w:t>git</w:t>
-      </w:r>
-      <w:proofErr w:type="spellEnd"/>
-      <w:r>
-        <w:rPr>
-          <w:rFonts w:ascii="Consolas" w:eastAsia="Times New Roman" w:hAnsi="Consolas" w:cs="Times New Roman"/>
-          <w:b/>
-          <w:sz w:val="24"/>
-          <w:szCs w:val="24"/>
-          <w:highlight w:val="green"/>
-          <w:lang w:eastAsia="es-MX"/>
-        </w:rPr>
-        <w:t xml:space="preserve"> log –</w:t>
-      </w:r>
-      <w:proofErr w:type="spellStart"/>
-      <w:r>
-        <w:rPr>
-          <w:rFonts w:ascii="Consolas" w:eastAsia="Times New Roman" w:hAnsi="Consolas" w:cs="Times New Roman"/>
-          <w:b/>
-          <w:sz w:val="24"/>
-          <w:szCs w:val="24"/>
-          <w:highlight w:val="green"/>
-          <w:lang w:eastAsia="es-MX"/>
-        </w:rPr>
-        <w:t>graph</w:t>
-      </w:r>
-      <w:proofErr w:type="spellEnd"/>
+      <w:r>
+        <w:rPr>
+          <w:rFonts w:ascii="Consolas" w:eastAsia="Times New Roman" w:hAnsi="Consolas" w:cs="Times New Roman"/>
+          <w:b/>
+          <w:sz w:val="24"/>
+          <w:szCs w:val="24"/>
+          <w:highlight w:val="green"/>
+          <w:lang w:eastAsia="es-MX"/>
+        </w:rPr>
+        <w:t>git log –graph</w:t>
+      </w:r>
     </w:p>
     <w:p>
       <w:pPr>
@@ -1978,43 +2000,17 @@
           <w:lang w:eastAsia="es-MX"/>
         </w:rPr>
       </w:pPr>
-      <w:proofErr w:type="spellStart"/>
-      <w:r>
-        <w:rPr>
-          <w:rFonts w:ascii="Consolas" w:eastAsia="Times New Roman" w:hAnsi="Consolas" w:cs="Times New Roman"/>
-          <w:b/>
-          <w:sz w:val="24"/>
-          <w:szCs w:val="24"/>
-          <w:highlight w:val="green"/>
-          <w:lang w:eastAsia="es-MX"/>
-        </w:rPr>
-        <w:t>git</w:t>
-      </w:r>
-      <w:proofErr w:type="spellEnd"/>
-      <w:r>
-        <w:rPr>
-          <w:rFonts w:ascii="Consolas" w:eastAsia="Times New Roman" w:hAnsi="Consolas" w:cs="Times New Roman"/>
-          <w:b/>
-          <w:sz w:val="24"/>
-          <w:szCs w:val="24"/>
-          <w:highlight w:val="green"/>
-          <w:lang w:eastAsia="es-MX"/>
-        </w:rPr>
-        <w:t xml:space="preserve"> </w:t>
-      </w:r>
-      <w:proofErr w:type="spellStart"/>
-      <w:r>
-        <w:rPr>
-          <w:rFonts w:ascii="Consolas" w:eastAsia="Times New Roman" w:hAnsi="Consolas" w:cs="Times New Roman"/>
-          <w:b/>
-          <w:sz w:val="24"/>
-          <w:szCs w:val="24"/>
-          <w:highlight w:val="green"/>
-          <w:lang w:eastAsia="es-MX"/>
-        </w:rPr>
-        <w:t>diff</w:t>
-      </w:r>
-      <w:proofErr w:type="spellEnd"/>
+      <w:r>
+        <w:rPr>
+          <w:rFonts w:ascii="Consolas" w:eastAsia="Times New Roman" w:hAnsi="Consolas" w:cs="Times New Roman"/>
+          <w:b/>
+          <w:sz w:val="24"/>
+          <w:szCs w:val="24"/>
+          <w:highlight w:val="green"/>
+          <w:lang w:eastAsia="es-MX"/>
+        </w:rPr>
+        <w:t>git diff</w:t>
+      </w:r>
     </w:p>
     <w:p>
       <w:pPr>
@@ -2059,53 +2055,16 @@
           <w:lang w:eastAsia="es-MX"/>
         </w:rPr>
       </w:pPr>
-      <w:proofErr w:type="spellStart"/>
-      <w:r>
-        <w:rPr>
-          <w:rFonts w:ascii="Consolas" w:eastAsia="Times New Roman" w:hAnsi="Consolas" w:cs="Times New Roman"/>
-          <w:b/>
-          <w:sz w:val="24"/>
-          <w:szCs w:val="24"/>
-          <w:highlight w:val="green"/>
-          <w:lang w:eastAsia="es-MX"/>
-        </w:rPr>
-        <w:t>git</w:t>
-      </w:r>
-      <w:proofErr w:type="spellEnd"/>
-      <w:r>
-        <w:rPr>
-          <w:rFonts w:ascii="Consolas" w:eastAsia="Times New Roman" w:hAnsi="Consolas" w:cs="Times New Roman"/>
-          <w:b/>
-          <w:sz w:val="24"/>
-          <w:szCs w:val="24"/>
-          <w:highlight w:val="green"/>
-          <w:lang w:eastAsia="es-MX"/>
-        </w:rPr>
-        <w:t xml:space="preserve"> </w:t>
-      </w:r>
-      <w:proofErr w:type="spellStart"/>
-      <w:r>
-        <w:rPr>
-          <w:rFonts w:ascii="Consolas" w:eastAsia="Times New Roman" w:hAnsi="Consolas" w:cs="Times New Roman"/>
-          <w:b/>
-          <w:sz w:val="24"/>
-          <w:szCs w:val="24"/>
-          <w:highlight w:val="green"/>
-          <w:lang w:eastAsia="es-MX"/>
-        </w:rPr>
-        <w:t>diff</w:t>
-      </w:r>
-      <w:proofErr w:type="spellEnd"/>
-      <w:r>
-        <w:rPr>
-          <w:rFonts w:ascii="Consolas" w:eastAsia="Times New Roman" w:hAnsi="Consolas" w:cs="Times New Roman"/>
-          <w:b/>
-          <w:sz w:val="24"/>
-          <w:szCs w:val="24"/>
-          <w:highlight w:val="green"/>
-          <w:lang w:eastAsia="es-MX"/>
-        </w:rPr>
-        <w:t xml:space="preserve"> id amigos.html</w:t>
+      <w:r>
+        <w:rPr>
+          <w:rFonts w:ascii="Consolas" w:eastAsia="Times New Roman" w:hAnsi="Consolas" w:cs="Times New Roman"/>
+          <w:b/>
+          <w:sz w:val="24"/>
+          <w:szCs w:val="24"/>
+          <w:highlight w:val="green"/>
+          <w:lang w:eastAsia="es-MX"/>
+        </w:rPr>
+        <w:t>git diff id amigos.html</w:t>
       </w:r>
     </w:p>
     <w:p>
@@ -2150,53 +2109,16 @@
           <w:lang w:eastAsia="es-MX"/>
         </w:rPr>
       </w:pPr>
-      <w:proofErr w:type="spellStart"/>
-      <w:r>
-        <w:rPr>
-          <w:rFonts w:ascii="Consolas" w:eastAsia="Times New Roman" w:hAnsi="Consolas" w:cs="Times New Roman"/>
-          <w:b/>
-          <w:sz w:val="24"/>
-          <w:szCs w:val="24"/>
-          <w:highlight w:val="green"/>
-          <w:lang w:eastAsia="es-MX"/>
-        </w:rPr>
-        <w:t>git</w:t>
-      </w:r>
-      <w:proofErr w:type="spellEnd"/>
-      <w:r>
-        <w:rPr>
-          <w:rFonts w:ascii="Consolas" w:eastAsia="Times New Roman" w:hAnsi="Consolas" w:cs="Times New Roman"/>
-          <w:b/>
-          <w:sz w:val="24"/>
-          <w:szCs w:val="24"/>
-          <w:highlight w:val="green"/>
-          <w:lang w:eastAsia="es-MX"/>
-        </w:rPr>
-        <w:t xml:space="preserve"> </w:t>
-      </w:r>
-      <w:proofErr w:type="spellStart"/>
-      <w:r>
-        <w:rPr>
-          <w:rFonts w:ascii="Consolas" w:eastAsia="Times New Roman" w:hAnsi="Consolas" w:cs="Times New Roman"/>
-          <w:b/>
-          <w:sz w:val="24"/>
-          <w:szCs w:val="24"/>
-          <w:highlight w:val="green"/>
-          <w:lang w:eastAsia="es-MX"/>
-        </w:rPr>
-        <w:t>checkout</w:t>
-      </w:r>
-      <w:proofErr w:type="spellEnd"/>
-      <w:r>
-        <w:rPr>
-          <w:rFonts w:ascii="Consolas" w:eastAsia="Times New Roman" w:hAnsi="Consolas" w:cs="Times New Roman"/>
-          <w:b/>
-          <w:sz w:val="24"/>
-          <w:szCs w:val="24"/>
-          <w:highlight w:val="green"/>
-          <w:lang w:eastAsia="es-MX"/>
-        </w:rPr>
-        <w:t xml:space="preserve"> id</w:t>
+      <w:r>
+        <w:rPr>
+          <w:rFonts w:ascii="Consolas" w:eastAsia="Times New Roman" w:hAnsi="Consolas" w:cs="Times New Roman"/>
+          <w:b/>
+          <w:sz w:val="24"/>
+          <w:szCs w:val="24"/>
+          <w:highlight w:val="green"/>
+          <w:lang w:eastAsia="es-MX"/>
+        </w:rPr>
+        <w:t>git checkout id</w:t>
       </w:r>
     </w:p>
     <w:p>
@@ -2221,27 +2143,7 @@
           <w:szCs w:val="24"/>
           <w:lang w:eastAsia="es-MX"/>
         </w:rPr>
-        <w:t xml:space="preserve">Nos permite ver la id de algun </w:t>
-      </w:r>
-      <w:proofErr w:type="spellStart"/>
-      <w:r>
-        <w:rPr>
-          <w:rFonts w:ascii="Roboto" w:eastAsia="Times New Roman" w:hAnsi="Roboto" w:cs="Times New Roman"/>
-          <w:sz w:val="24"/>
-          <w:szCs w:val="24"/>
-          <w:lang w:eastAsia="es-MX"/>
-        </w:rPr>
-        <w:t>commit</w:t>
-      </w:r>
-      <w:proofErr w:type="spellEnd"/>
-      <w:r>
-        <w:rPr>
-          <w:rFonts w:ascii="Roboto" w:eastAsia="Times New Roman" w:hAnsi="Roboto" w:cs="Times New Roman"/>
-          <w:sz w:val="24"/>
-          <w:szCs w:val="24"/>
-          <w:lang w:eastAsia="es-MX"/>
-        </w:rPr>
-        <w:t xml:space="preserve"> realizado</w:t>
+        <w:t>Nos permite ver la id de algun commit realizado</w:t>
       </w:r>
     </w:p>
     <w:p>
@@ -2251,714 +2153,441 @@
           <w:sz w:val="36"/>
         </w:rPr>
       </w:pPr>
-      <w:proofErr w:type="spellStart"/>
       <w:r>
         <w:rPr>
           <w:rFonts w:ascii="Roboto" w:hAnsi="Roboto"/>
           <w:sz w:val="36"/>
           <w:highlight w:val="yellow"/>
         </w:rPr>
-        <w:t>Branches</w:t>
-      </w:r>
-      <w:proofErr w:type="spellEnd"/>
+        <w:t>Branches.</w:t>
+      </w:r>
+    </w:p>
+    <w:p>
+      <w:pPr>
+        <w:pStyle w:val="Prrafodelista"/>
+        <w:numPr>
+          <w:ilvl w:val="0"/>
+          <w:numId w:val="4"/>
+        </w:numPr>
+        <w:rPr>
+          <w:rFonts w:ascii="Consolas" w:eastAsia="Times New Roman" w:hAnsi="Consolas" w:cs="Times New Roman"/>
+          <w:b/>
+          <w:sz w:val="24"/>
+          <w:szCs w:val="24"/>
+          <w:highlight w:val="green"/>
+          <w:lang w:eastAsia="es-MX"/>
+        </w:rPr>
+      </w:pPr>
+      <w:r>
+        <w:rPr>
+          <w:rFonts w:ascii="Consolas" w:eastAsia="Times New Roman" w:hAnsi="Consolas" w:cs="Times New Roman"/>
+          <w:b/>
+          <w:sz w:val="24"/>
+          <w:szCs w:val="24"/>
+          <w:highlight w:val="green"/>
+          <w:lang w:eastAsia="es-MX"/>
+        </w:rPr>
+        <w:t>git branch</w:t>
+      </w:r>
+    </w:p>
+    <w:p>
+      <w:pPr>
+        <w:pStyle w:val="Prrafodelista"/>
+        <w:numPr>
+          <w:ilvl w:val="1"/>
+          <w:numId w:val="4"/>
+        </w:numPr>
+        <w:spacing w:after="0" w:line="240" w:lineRule="auto"/>
+        <w:rPr>
+          <w:rFonts w:ascii="Roboto" w:eastAsia="Times New Roman" w:hAnsi="Roboto" w:cs="Times New Roman"/>
+          <w:sz w:val="24"/>
+          <w:szCs w:val="24"/>
+          <w:lang w:eastAsia="es-MX"/>
+        </w:rPr>
+      </w:pPr>
+      <w:r>
+        <w:rPr>
+          <w:rFonts w:ascii="Roboto" w:eastAsia="Times New Roman" w:hAnsi="Roboto" w:cs="Times New Roman"/>
+          <w:sz w:val="24"/>
+          <w:szCs w:val="24"/>
+          <w:lang w:eastAsia="es-MX"/>
+        </w:rPr>
+        <w:t>para ver la rama en donde estamos</w:t>
+      </w:r>
+    </w:p>
+    <w:p>
+      <w:pPr>
+        <w:pStyle w:val="Prrafodelista"/>
+        <w:numPr>
+          <w:ilvl w:val="0"/>
+          <w:numId w:val="4"/>
+        </w:numPr>
+        <w:rPr>
+          <w:rFonts w:ascii="Consolas" w:eastAsia="Times New Roman" w:hAnsi="Consolas" w:cs="Times New Roman"/>
+          <w:b/>
+          <w:sz w:val="24"/>
+          <w:szCs w:val="24"/>
+          <w:highlight w:val="green"/>
+          <w:lang w:eastAsia="es-MX"/>
+        </w:rPr>
+      </w:pPr>
+      <w:r>
+        <w:rPr>
+          <w:rFonts w:ascii="Consolas" w:eastAsia="Times New Roman" w:hAnsi="Consolas" w:cs="Times New Roman"/>
+          <w:b/>
+          <w:sz w:val="24"/>
+          <w:szCs w:val="24"/>
+          <w:highlight w:val="green"/>
+          <w:lang w:eastAsia="es-MX"/>
+        </w:rPr>
+        <w:t>git checkout master</w:t>
+      </w:r>
+      <w:r>
+        <w:rPr>
+          <w:rFonts w:ascii="Consolas" w:eastAsia="Times New Roman" w:hAnsi="Consolas" w:cs="Times New Roman"/>
+          <w:b/>
+          <w:sz w:val="24"/>
+          <w:szCs w:val="24"/>
+          <w:highlight w:val="green"/>
+          <w:lang w:eastAsia="es-MX"/>
+        </w:rPr>
+        <w:t xml:space="preserve">  </w:t>
+      </w:r>
+      <w:r>
+        <w:rPr>
+          <w:rFonts w:ascii="Consolas" w:eastAsia="Times New Roman" w:hAnsi="Consolas" w:cs="Times New Roman"/>
+          <w:b/>
+          <w:sz w:val="24"/>
+          <w:szCs w:val="24"/>
+          <w:lang w:eastAsia="es-MX"/>
+        </w:rPr>
+        <w:t>/</w:t>
+      </w:r>
+      <w:r>
+        <w:rPr>
+          <w:rFonts w:ascii="Consolas" w:eastAsia="Times New Roman" w:hAnsi="Consolas" w:cs="Times New Roman"/>
+          <w:b/>
+          <w:sz w:val="24"/>
+          <w:szCs w:val="24"/>
+          <w:lang w:eastAsia="es-MX"/>
+        </w:rPr>
+        <w:t>/ Puede ser la id de la branch o el nombre de la rama.</w:t>
+      </w:r>
+    </w:p>
+    <w:p>
+      <w:pPr>
+        <w:pStyle w:val="Prrafodelista"/>
+        <w:numPr>
+          <w:ilvl w:val="1"/>
+          <w:numId w:val="4"/>
+        </w:numPr>
+        <w:spacing w:after="0" w:line="240" w:lineRule="auto"/>
+        <w:rPr>
+          <w:rFonts w:ascii="Roboto" w:eastAsia="Times New Roman" w:hAnsi="Roboto" w:cs="Times New Roman"/>
+          <w:sz w:val="24"/>
+          <w:szCs w:val="24"/>
+          <w:lang w:eastAsia="es-MX"/>
+        </w:rPr>
+      </w:pPr>
+      <w:r>
+        <w:rPr>
+          <w:rFonts w:ascii="Roboto" w:eastAsia="Times New Roman" w:hAnsi="Roboto" w:cs="Times New Roman"/>
+          <w:sz w:val="24"/>
+          <w:szCs w:val="24"/>
+          <w:lang w:eastAsia="es-MX"/>
+        </w:rPr>
+        <w:t>para poder salir del commit (Y elminar dicho commit) en que estabamos y poder solo estar en la rama master la cual almacena la información.</w:t>
+      </w:r>
+    </w:p>
+    <w:p>
+      <w:pPr>
+        <w:pStyle w:val="Prrafodelista"/>
+        <w:numPr>
+          <w:ilvl w:val="0"/>
+          <w:numId w:val="4"/>
+        </w:numPr>
+        <w:rPr>
+          <w:rFonts w:ascii="Consolas" w:eastAsia="Times New Roman" w:hAnsi="Consolas" w:cs="Times New Roman"/>
+          <w:b/>
+          <w:sz w:val="24"/>
+          <w:szCs w:val="24"/>
+          <w:highlight w:val="green"/>
+          <w:lang w:eastAsia="es-MX"/>
+        </w:rPr>
+      </w:pPr>
+      <w:r>
+        <w:rPr>
+          <w:rFonts w:ascii="Consolas" w:eastAsia="Times New Roman" w:hAnsi="Consolas" w:cs="Times New Roman"/>
+          <w:b/>
+          <w:sz w:val="24"/>
+          <w:szCs w:val="24"/>
+          <w:highlight w:val="green"/>
+          <w:lang w:eastAsia="es-MX"/>
+        </w:rPr>
+        <w:t>git checkout -b nuevaRama</w:t>
+      </w:r>
+    </w:p>
+    <w:p>
+      <w:pPr>
+        <w:pStyle w:val="Prrafodelista"/>
+        <w:numPr>
+          <w:ilvl w:val="1"/>
+          <w:numId w:val="4"/>
+        </w:numPr>
+        <w:spacing w:after="0" w:line="240" w:lineRule="auto"/>
+        <w:rPr>
+          <w:rFonts w:ascii="Roboto" w:eastAsia="Times New Roman" w:hAnsi="Roboto" w:cs="Times New Roman"/>
+          <w:sz w:val="24"/>
+          <w:szCs w:val="24"/>
+          <w:lang w:eastAsia="es-MX"/>
+        </w:rPr>
+      </w:pPr>
+      <w:r>
+        <w:rPr>
+          <w:rFonts w:ascii="Roboto" w:eastAsia="Times New Roman" w:hAnsi="Roboto" w:cs="Times New Roman"/>
+          <w:sz w:val="24"/>
+          <w:szCs w:val="24"/>
+          <w:lang w:eastAsia="es-MX"/>
+        </w:rPr>
+        <w:t>para poder generar</w:t>
+      </w:r>
+      <w:r>
+        <w:rPr>
+          <w:rFonts w:ascii="Roboto" w:eastAsia="Times New Roman" w:hAnsi="Roboto" w:cs="Times New Roman"/>
+          <w:sz w:val="24"/>
+          <w:szCs w:val="24"/>
+          <w:lang w:eastAsia="es-MX"/>
+        </w:rPr>
+        <w:t xml:space="preserve"> una nueva rama</w:t>
+      </w:r>
+      <w:r>
+        <w:rPr>
+          <w:rFonts w:ascii="Roboto" w:eastAsia="Times New Roman" w:hAnsi="Roboto" w:cs="Times New Roman"/>
+          <w:sz w:val="24"/>
+          <w:szCs w:val="24"/>
+          <w:lang w:eastAsia="es-MX"/>
+        </w:rPr>
+        <w:t xml:space="preserve"> y copiar nuestro proyecto a dicha rama</w:t>
+      </w:r>
+    </w:p>
+    <w:p>
+      <w:pPr>
+        <w:pStyle w:val="Prrafodelista"/>
+        <w:numPr>
+          <w:ilvl w:val="0"/>
+          <w:numId w:val="4"/>
+        </w:numPr>
+        <w:rPr>
+          <w:rFonts w:ascii="Consolas" w:eastAsia="Times New Roman" w:hAnsi="Consolas" w:cs="Times New Roman"/>
+          <w:b/>
+          <w:sz w:val="24"/>
+          <w:szCs w:val="24"/>
+          <w:highlight w:val="green"/>
+          <w:lang w:eastAsia="es-MX"/>
+        </w:rPr>
+      </w:pPr>
+      <w:r>
+        <w:rPr>
+          <w:rFonts w:ascii="Consolas" w:eastAsia="Times New Roman" w:hAnsi="Consolas" w:cs="Times New Roman"/>
+          <w:b/>
+          <w:sz w:val="24"/>
+          <w:szCs w:val="24"/>
+          <w:highlight w:val="green"/>
+          <w:lang w:eastAsia="es-MX"/>
+        </w:rPr>
+        <w:t>git checkout rama</w:t>
+      </w:r>
+    </w:p>
+    <w:p>
+      <w:pPr>
+        <w:pStyle w:val="Prrafodelista"/>
+        <w:numPr>
+          <w:ilvl w:val="1"/>
+          <w:numId w:val="4"/>
+        </w:numPr>
+        <w:spacing w:after="0" w:line="240" w:lineRule="auto"/>
+        <w:rPr>
+          <w:rFonts w:ascii="Roboto" w:eastAsia="Times New Roman" w:hAnsi="Roboto" w:cs="Times New Roman"/>
+          <w:sz w:val="24"/>
+          <w:szCs w:val="24"/>
+          <w:lang w:eastAsia="es-MX"/>
+        </w:rPr>
+      </w:pPr>
+      <w:r>
+        <w:rPr>
+          <w:rFonts w:ascii="Roboto" w:eastAsia="Times New Roman" w:hAnsi="Roboto" w:cs="Times New Roman"/>
+          <w:sz w:val="24"/>
+          <w:szCs w:val="24"/>
+          <w:lang w:eastAsia="es-MX"/>
+        </w:rPr>
+        <w:t>para poder movernos entre ramas</w:t>
+      </w:r>
+      <w:r>
+        <w:rPr>
+          <w:rFonts w:ascii="Roboto" w:eastAsia="Times New Roman" w:hAnsi="Roboto" w:cs="Times New Roman"/>
+          <w:sz w:val="24"/>
+          <w:szCs w:val="24"/>
+          <w:lang w:eastAsia="es-MX"/>
+        </w:rPr>
+        <w:t xml:space="preserve"> que ya tenemos</w:t>
+      </w:r>
+    </w:p>
+    <w:p>
+      <w:pPr>
+        <w:pStyle w:val="Prrafodelista"/>
+        <w:numPr>
+          <w:ilvl w:val="0"/>
+          <w:numId w:val="4"/>
+        </w:numPr>
+        <w:rPr>
+          <w:rFonts w:ascii="Consolas" w:eastAsia="Times New Roman" w:hAnsi="Consolas" w:cs="Times New Roman"/>
+          <w:b/>
+          <w:sz w:val="24"/>
+          <w:szCs w:val="24"/>
+          <w:highlight w:val="green"/>
+          <w:lang w:eastAsia="es-MX"/>
+        </w:rPr>
+      </w:pPr>
+      <w:r>
+        <w:rPr>
+          <w:rFonts w:ascii="Consolas" w:eastAsia="Times New Roman" w:hAnsi="Consolas" w:cs="Times New Roman"/>
+          <w:b/>
+          <w:sz w:val="24"/>
+          <w:szCs w:val="24"/>
+          <w:highlight w:val="green"/>
+          <w:lang w:eastAsia="es-MX"/>
+        </w:rPr>
+        <w:t>git merge rama</w:t>
+      </w:r>
+    </w:p>
+    <w:p>
+      <w:pPr>
+        <w:pStyle w:val="Prrafodelista"/>
+        <w:numPr>
+          <w:ilvl w:val="1"/>
+          <w:numId w:val="4"/>
+        </w:numPr>
+        <w:spacing w:after="0" w:line="240" w:lineRule="auto"/>
+        <w:rPr>
+          <w:rFonts w:ascii="Roboto" w:eastAsia="Times New Roman" w:hAnsi="Roboto" w:cs="Times New Roman"/>
+          <w:sz w:val="24"/>
+          <w:szCs w:val="24"/>
+          <w:lang w:eastAsia="es-MX"/>
+        </w:rPr>
+      </w:pPr>
+      <w:r>
+        <w:rPr>
+          <w:rFonts w:ascii="Roboto" w:eastAsia="Times New Roman" w:hAnsi="Roboto" w:cs="Times New Roman"/>
+          <w:sz w:val="24"/>
+          <w:szCs w:val="24"/>
+          <w:lang w:eastAsia="es-MX"/>
+        </w:rPr>
+        <w:t>rama para poder</w:t>
+      </w:r>
+      <w:r>
+        <w:rPr>
+          <w:rFonts w:ascii="Roboto" w:eastAsia="Times New Roman" w:hAnsi="Roboto" w:cs="Times New Roman"/>
+          <w:sz w:val="24"/>
+          <w:szCs w:val="24"/>
+          <w:lang w:eastAsia="es-MX"/>
+        </w:rPr>
+        <w:t xml:space="preserve"> poner</w:t>
+      </w:r>
+      <w:r>
+        <w:rPr>
+          <w:rFonts w:ascii="Roboto" w:eastAsia="Times New Roman" w:hAnsi="Roboto" w:cs="Times New Roman"/>
+          <w:sz w:val="24"/>
+          <w:szCs w:val="24"/>
+          <w:lang w:eastAsia="es-MX"/>
+        </w:rPr>
+        <w:t xml:space="preserve"> contenido</w:t>
+      </w:r>
+      <w:r>
+        <w:rPr>
+          <w:rFonts w:ascii="Roboto" w:eastAsia="Times New Roman" w:hAnsi="Roboto" w:cs="Times New Roman"/>
+          <w:sz w:val="24"/>
+          <w:szCs w:val="24"/>
+          <w:lang w:eastAsia="es-MX"/>
+        </w:rPr>
+        <w:t xml:space="preserve"> </w:t>
+      </w:r>
+      <w:r>
+        <w:rPr>
+          <w:rFonts w:ascii="Roboto" w:eastAsia="Times New Roman" w:hAnsi="Roboto" w:cs="Times New Roman"/>
+          <w:sz w:val="24"/>
+          <w:szCs w:val="24"/>
+          <w:lang w:eastAsia="es-MX"/>
+        </w:rPr>
+        <w:t>de una rama a la rama actual (COPIAR)</w:t>
+      </w:r>
+    </w:p>
+    <w:p>
+      <w:pPr>
+        <w:spacing w:after="0" w:line="240" w:lineRule="auto"/>
+        <w:rPr>
+          <w:rFonts w:ascii="Roboto" w:eastAsia="Times New Roman" w:hAnsi="Roboto" w:cs="Times New Roman"/>
+          <w:sz w:val="24"/>
+          <w:szCs w:val="24"/>
+          <w:lang w:eastAsia="es-MX"/>
+        </w:rPr>
+      </w:pPr>
+    </w:p>
+    <w:p>
+      <w:pPr>
+        <w:spacing w:after="0" w:line="240" w:lineRule="auto"/>
+        <w:rPr>
+          <w:rFonts w:ascii="Roboto" w:eastAsia="Times New Roman" w:hAnsi="Roboto" w:cs="Times New Roman"/>
+          <w:sz w:val="24"/>
+          <w:szCs w:val="24"/>
+          <w:lang w:eastAsia="es-MX"/>
+        </w:rPr>
+      </w:pPr>
       <w:r>
         <w:rPr>
           <w:rFonts w:ascii="Roboto" w:hAnsi="Roboto"/>
           <w:sz w:val="36"/>
           <w:highlight w:val="yellow"/>
         </w:rPr>
-        <w:t>.</w:t>
-      </w:r>
-    </w:p>
-    <w:p>
-      <w:pPr>
-        <w:pStyle w:val="Prrafodelista"/>
-        <w:numPr>
-          <w:ilvl w:val="0"/>
-          <w:numId w:val="4"/>
-        </w:numPr>
-        <w:rPr>
-          <w:rFonts w:ascii="Consolas" w:eastAsia="Times New Roman" w:hAnsi="Consolas" w:cs="Times New Roman"/>
-          <w:b/>
-          <w:sz w:val="24"/>
-          <w:szCs w:val="24"/>
-          <w:highlight w:val="green"/>
-          <w:lang w:eastAsia="es-MX"/>
-        </w:rPr>
-      </w:pPr>
-      <w:proofErr w:type="spellStart"/>
-      <w:r>
-        <w:rPr>
-          <w:rFonts w:ascii="Consolas" w:eastAsia="Times New Roman" w:hAnsi="Consolas" w:cs="Times New Roman"/>
-          <w:b/>
-          <w:sz w:val="24"/>
-          <w:szCs w:val="24"/>
-          <w:highlight w:val="green"/>
-          <w:lang w:eastAsia="es-MX"/>
-        </w:rPr>
-        <w:t>git</w:t>
-      </w:r>
-      <w:proofErr w:type="spellEnd"/>
-      <w:r>
-        <w:rPr>
-          <w:rFonts w:ascii="Consolas" w:eastAsia="Times New Roman" w:hAnsi="Consolas" w:cs="Times New Roman"/>
-          <w:b/>
-          <w:sz w:val="24"/>
-          <w:szCs w:val="24"/>
-          <w:highlight w:val="green"/>
-          <w:lang w:eastAsia="es-MX"/>
-        </w:rPr>
-        <w:t xml:space="preserve"> </w:t>
-      </w:r>
-      <w:proofErr w:type="spellStart"/>
-      <w:r>
-        <w:rPr>
-          <w:rFonts w:ascii="Consolas" w:eastAsia="Times New Roman" w:hAnsi="Consolas" w:cs="Times New Roman"/>
-          <w:b/>
-          <w:sz w:val="24"/>
-          <w:szCs w:val="24"/>
-          <w:highlight w:val="green"/>
-          <w:lang w:eastAsia="es-MX"/>
-        </w:rPr>
-        <w:t>branch</w:t>
-      </w:r>
-      <w:proofErr w:type="spellEnd"/>
-    </w:p>
-    <w:p>
-      <w:pPr>
-        <w:pStyle w:val="Prrafodelista"/>
-        <w:numPr>
-          <w:ilvl w:val="1"/>
-          <w:numId w:val="4"/>
-        </w:numPr>
-        <w:spacing w:after="0" w:line="240" w:lineRule="auto"/>
-        <w:rPr>
-          <w:rFonts w:ascii="Roboto" w:eastAsia="Times New Roman" w:hAnsi="Roboto" w:cs="Times New Roman"/>
-          <w:sz w:val="24"/>
-          <w:szCs w:val="24"/>
-          <w:lang w:eastAsia="es-MX"/>
-        </w:rPr>
-      </w:pPr>
-      <w:r>
-        <w:rPr>
-          <w:rFonts w:ascii="Roboto" w:eastAsia="Times New Roman" w:hAnsi="Roboto" w:cs="Times New Roman"/>
-          <w:sz w:val="24"/>
-          <w:szCs w:val="24"/>
-          <w:lang w:eastAsia="es-MX"/>
-        </w:rPr>
-        <w:t>para ver la rama en donde estamos</w:t>
-      </w:r>
-    </w:p>
-    <w:p>
-      <w:pPr>
-        <w:pStyle w:val="Prrafodelista"/>
-        <w:numPr>
-          <w:ilvl w:val="0"/>
-          <w:numId w:val="4"/>
-        </w:numPr>
-        <w:rPr>
-          <w:rFonts w:ascii="Consolas" w:eastAsia="Times New Roman" w:hAnsi="Consolas" w:cs="Times New Roman"/>
-          <w:b/>
-          <w:sz w:val="24"/>
-          <w:szCs w:val="24"/>
-          <w:highlight w:val="green"/>
-          <w:lang w:eastAsia="es-MX"/>
-        </w:rPr>
-      </w:pPr>
-      <w:proofErr w:type="spellStart"/>
-      <w:r>
-        <w:rPr>
-          <w:rFonts w:ascii="Consolas" w:eastAsia="Times New Roman" w:hAnsi="Consolas" w:cs="Times New Roman"/>
-          <w:b/>
-          <w:sz w:val="24"/>
-          <w:szCs w:val="24"/>
-          <w:highlight w:val="green"/>
-          <w:lang w:eastAsia="es-MX"/>
-        </w:rPr>
-        <w:t>git</w:t>
-      </w:r>
-      <w:proofErr w:type="spellEnd"/>
-      <w:r>
-        <w:rPr>
-          <w:rFonts w:ascii="Consolas" w:eastAsia="Times New Roman" w:hAnsi="Consolas" w:cs="Times New Roman"/>
-          <w:b/>
-          <w:sz w:val="24"/>
-          <w:szCs w:val="24"/>
-          <w:highlight w:val="green"/>
-          <w:lang w:eastAsia="es-MX"/>
-        </w:rPr>
-        <w:t xml:space="preserve"> </w:t>
-      </w:r>
-      <w:proofErr w:type="spellStart"/>
-      <w:r>
-        <w:rPr>
-          <w:rFonts w:ascii="Consolas" w:eastAsia="Times New Roman" w:hAnsi="Consolas" w:cs="Times New Roman"/>
-          <w:b/>
-          <w:sz w:val="24"/>
-          <w:szCs w:val="24"/>
-          <w:highlight w:val="green"/>
-          <w:lang w:eastAsia="es-MX"/>
-        </w:rPr>
-        <w:t>checkout</w:t>
-      </w:r>
-      <w:proofErr w:type="spellEnd"/>
-      <w:r>
-        <w:rPr>
-          <w:rFonts w:ascii="Consolas" w:eastAsia="Times New Roman" w:hAnsi="Consolas" w:cs="Times New Roman"/>
-          <w:b/>
-          <w:sz w:val="24"/>
-          <w:szCs w:val="24"/>
-          <w:highlight w:val="green"/>
-          <w:lang w:eastAsia="es-MX"/>
-        </w:rPr>
-        <w:t xml:space="preserve"> </w:t>
-      </w:r>
-      <w:proofErr w:type="gramStart"/>
-      <w:r>
-        <w:rPr>
-          <w:rFonts w:ascii="Consolas" w:eastAsia="Times New Roman" w:hAnsi="Consolas" w:cs="Times New Roman"/>
-          <w:b/>
-          <w:sz w:val="24"/>
-          <w:szCs w:val="24"/>
-          <w:highlight w:val="green"/>
-          <w:lang w:eastAsia="es-MX"/>
-        </w:rPr>
-        <w:t>master</w:t>
-      </w:r>
-      <w:r>
-        <w:rPr>
-          <w:rFonts w:ascii="Consolas" w:eastAsia="Times New Roman" w:hAnsi="Consolas" w:cs="Times New Roman"/>
-          <w:b/>
-          <w:sz w:val="24"/>
-          <w:szCs w:val="24"/>
-          <w:highlight w:val="green"/>
-          <w:lang w:eastAsia="es-MX"/>
-        </w:rPr>
-        <w:t xml:space="preserve">  </w:t>
-      </w:r>
-      <w:r>
-        <w:rPr>
-          <w:rFonts w:ascii="Consolas" w:eastAsia="Times New Roman" w:hAnsi="Consolas" w:cs="Times New Roman"/>
-          <w:b/>
-          <w:sz w:val="24"/>
-          <w:szCs w:val="24"/>
-          <w:lang w:eastAsia="es-MX"/>
-        </w:rPr>
-        <w:t>/</w:t>
-      </w:r>
-      <w:proofErr w:type="gramEnd"/>
-      <w:r>
-        <w:rPr>
-          <w:rFonts w:ascii="Consolas" w:eastAsia="Times New Roman" w:hAnsi="Consolas" w:cs="Times New Roman"/>
-          <w:b/>
-          <w:sz w:val="24"/>
-          <w:szCs w:val="24"/>
-          <w:lang w:eastAsia="es-MX"/>
-        </w:rPr>
-        <w:t xml:space="preserve">/ Puede ser la id de la </w:t>
-      </w:r>
-      <w:proofErr w:type="spellStart"/>
-      <w:r>
-        <w:rPr>
-          <w:rFonts w:ascii="Consolas" w:eastAsia="Times New Roman" w:hAnsi="Consolas" w:cs="Times New Roman"/>
-          <w:b/>
-          <w:sz w:val="24"/>
-          <w:szCs w:val="24"/>
-          <w:lang w:eastAsia="es-MX"/>
-        </w:rPr>
-        <w:t>branch</w:t>
-      </w:r>
-      <w:proofErr w:type="spellEnd"/>
-      <w:r>
-        <w:rPr>
-          <w:rFonts w:ascii="Consolas" w:eastAsia="Times New Roman" w:hAnsi="Consolas" w:cs="Times New Roman"/>
-          <w:b/>
-          <w:sz w:val="24"/>
-          <w:szCs w:val="24"/>
-          <w:lang w:eastAsia="es-MX"/>
-        </w:rPr>
-        <w:t xml:space="preserve"> o el nombre de la rama.</w:t>
-      </w:r>
-    </w:p>
-    <w:p>
-      <w:pPr>
-        <w:pStyle w:val="Prrafodelista"/>
-        <w:numPr>
-          <w:ilvl w:val="1"/>
-          <w:numId w:val="4"/>
-        </w:numPr>
-        <w:spacing w:after="0" w:line="240" w:lineRule="auto"/>
-        <w:rPr>
-          <w:rFonts w:ascii="Roboto" w:eastAsia="Times New Roman" w:hAnsi="Roboto" w:cs="Times New Roman"/>
-          <w:sz w:val="24"/>
-          <w:szCs w:val="24"/>
-          <w:lang w:eastAsia="es-MX"/>
-        </w:rPr>
-      </w:pPr>
-      <w:r>
-        <w:rPr>
-          <w:rFonts w:ascii="Roboto" w:eastAsia="Times New Roman" w:hAnsi="Roboto" w:cs="Times New Roman"/>
-          <w:sz w:val="24"/>
-          <w:szCs w:val="24"/>
-          <w:lang w:eastAsia="es-MX"/>
-        </w:rPr>
-        <w:t xml:space="preserve">para poder salir del </w:t>
-      </w:r>
-      <w:proofErr w:type="spellStart"/>
-      <w:r>
-        <w:rPr>
-          <w:rFonts w:ascii="Roboto" w:eastAsia="Times New Roman" w:hAnsi="Roboto" w:cs="Times New Roman"/>
-          <w:sz w:val="24"/>
-          <w:szCs w:val="24"/>
-          <w:lang w:eastAsia="es-MX"/>
-        </w:rPr>
-        <w:t>commit</w:t>
-      </w:r>
-      <w:proofErr w:type="spellEnd"/>
-      <w:r>
-        <w:rPr>
-          <w:rFonts w:ascii="Roboto" w:eastAsia="Times New Roman" w:hAnsi="Roboto" w:cs="Times New Roman"/>
-          <w:sz w:val="24"/>
-          <w:szCs w:val="24"/>
-          <w:lang w:eastAsia="es-MX"/>
-        </w:rPr>
-        <w:t xml:space="preserve"> (Y </w:t>
-      </w:r>
-      <w:proofErr w:type="spellStart"/>
-      <w:r>
-        <w:rPr>
-          <w:rFonts w:ascii="Roboto" w:eastAsia="Times New Roman" w:hAnsi="Roboto" w:cs="Times New Roman"/>
-          <w:sz w:val="24"/>
-          <w:szCs w:val="24"/>
-          <w:lang w:eastAsia="es-MX"/>
-        </w:rPr>
-        <w:t>elminar</w:t>
-      </w:r>
-      <w:proofErr w:type="spellEnd"/>
-      <w:r>
-        <w:rPr>
-          <w:rFonts w:ascii="Roboto" w:eastAsia="Times New Roman" w:hAnsi="Roboto" w:cs="Times New Roman"/>
-          <w:sz w:val="24"/>
-          <w:szCs w:val="24"/>
-          <w:lang w:eastAsia="es-MX"/>
-        </w:rPr>
-        <w:t xml:space="preserve"> dicho </w:t>
-      </w:r>
-      <w:proofErr w:type="spellStart"/>
-      <w:r>
-        <w:rPr>
-          <w:rFonts w:ascii="Roboto" w:eastAsia="Times New Roman" w:hAnsi="Roboto" w:cs="Times New Roman"/>
-          <w:sz w:val="24"/>
-          <w:szCs w:val="24"/>
-          <w:lang w:eastAsia="es-MX"/>
-        </w:rPr>
-        <w:t>commit</w:t>
-      </w:r>
-      <w:proofErr w:type="spellEnd"/>
-      <w:r>
-        <w:rPr>
-          <w:rFonts w:ascii="Roboto" w:eastAsia="Times New Roman" w:hAnsi="Roboto" w:cs="Times New Roman"/>
-          <w:sz w:val="24"/>
-          <w:szCs w:val="24"/>
-          <w:lang w:eastAsia="es-MX"/>
-        </w:rPr>
-        <w:t xml:space="preserve">) en que </w:t>
-      </w:r>
-      <w:proofErr w:type="spellStart"/>
-      <w:r>
-        <w:rPr>
-          <w:rFonts w:ascii="Roboto" w:eastAsia="Times New Roman" w:hAnsi="Roboto" w:cs="Times New Roman"/>
-          <w:sz w:val="24"/>
-          <w:szCs w:val="24"/>
-          <w:lang w:eastAsia="es-MX"/>
-        </w:rPr>
-        <w:t>estabamos</w:t>
-      </w:r>
-      <w:proofErr w:type="spellEnd"/>
-      <w:r>
-        <w:rPr>
-          <w:rFonts w:ascii="Roboto" w:eastAsia="Times New Roman" w:hAnsi="Roboto" w:cs="Times New Roman"/>
-          <w:sz w:val="24"/>
-          <w:szCs w:val="24"/>
-          <w:lang w:eastAsia="es-MX"/>
-        </w:rPr>
-        <w:t xml:space="preserve"> y poder solo estar en la rama master la cual almacena la </w:t>
-      </w:r>
-      <w:r>
-        <w:rPr>
-          <w:rFonts w:ascii="Roboto" w:eastAsia="Times New Roman" w:hAnsi="Roboto" w:cs="Times New Roman"/>
-          <w:sz w:val="24"/>
-          <w:szCs w:val="24"/>
-          <w:lang w:eastAsia="es-MX"/>
-        </w:rPr>
-        <w:t>información.</w:t>
-      </w:r>
-    </w:p>
-    <w:p>
-      <w:pPr>
-        <w:pStyle w:val="Prrafodelista"/>
-        <w:numPr>
-          <w:ilvl w:val="0"/>
-          <w:numId w:val="4"/>
-        </w:numPr>
-        <w:rPr>
-          <w:rFonts w:ascii="Consolas" w:eastAsia="Times New Roman" w:hAnsi="Consolas" w:cs="Times New Roman"/>
-          <w:b/>
-          <w:sz w:val="24"/>
-          <w:szCs w:val="24"/>
-          <w:highlight w:val="green"/>
-          <w:lang w:eastAsia="es-MX"/>
-        </w:rPr>
-      </w:pPr>
-      <w:proofErr w:type="spellStart"/>
-      <w:r>
-        <w:rPr>
-          <w:rFonts w:ascii="Consolas" w:eastAsia="Times New Roman" w:hAnsi="Consolas" w:cs="Times New Roman"/>
-          <w:b/>
-          <w:sz w:val="24"/>
-          <w:szCs w:val="24"/>
-          <w:highlight w:val="green"/>
-          <w:lang w:eastAsia="es-MX"/>
-        </w:rPr>
-        <w:t>git</w:t>
-      </w:r>
-      <w:proofErr w:type="spellEnd"/>
-      <w:r>
-        <w:rPr>
-          <w:rFonts w:ascii="Consolas" w:eastAsia="Times New Roman" w:hAnsi="Consolas" w:cs="Times New Roman"/>
-          <w:b/>
-          <w:sz w:val="24"/>
-          <w:szCs w:val="24"/>
-          <w:highlight w:val="green"/>
-          <w:lang w:eastAsia="es-MX"/>
-        </w:rPr>
-        <w:t xml:space="preserve"> </w:t>
-      </w:r>
-      <w:proofErr w:type="spellStart"/>
-      <w:r>
-        <w:rPr>
-          <w:rFonts w:ascii="Consolas" w:eastAsia="Times New Roman" w:hAnsi="Consolas" w:cs="Times New Roman"/>
-          <w:b/>
-          <w:sz w:val="24"/>
-          <w:szCs w:val="24"/>
-          <w:highlight w:val="green"/>
-          <w:lang w:eastAsia="es-MX"/>
-        </w:rPr>
-        <w:t>checkout</w:t>
-      </w:r>
-      <w:proofErr w:type="spellEnd"/>
-      <w:r>
-        <w:rPr>
-          <w:rFonts w:ascii="Consolas" w:eastAsia="Times New Roman" w:hAnsi="Consolas" w:cs="Times New Roman"/>
-          <w:b/>
-          <w:sz w:val="24"/>
-          <w:szCs w:val="24"/>
-          <w:highlight w:val="green"/>
-          <w:lang w:eastAsia="es-MX"/>
-        </w:rPr>
-        <w:t xml:space="preserve"> -b </w:t>
-      </w:r>
-      <w:proofErr w:type="spellStart"/>
-      <w:r>
-        <w:rPr>
-          <w:rFonts w:ascii="Consolas" w:eastAsia="Times New Roman" w:hAnsi="Consolas" w:cs="Times New Roman"/>
-          <w:b/>
-          <w:sz w:val="24"/>
-          <w:szCs w:val="24"/>
-          <w:highlight w:val="green"/>
-          <w:lang w:eastAsia="es-MX"/>
-        </w:rPr>
-        <w:t>nuevaRama</w:t>
-      </w:r>
-      <w:proofErr w:type="spellEnd"/>
-    </w:p>
-    <w:p>
-      <w:pPr>
-        <w:pStyle w:val="Prrafodelista"/>
-        <w:numPr>
-          <w:ilvl w:val="1"/>
-          <w:numId w:val="4"/>
-        </w:numPr>
-        <w:spacing w:after="0" w:line="240" w:lineRule="auto"/>
-        <w:rPr>
-          <w:rFonts w:ascii="Roboto" w:eastAsia="Times New Roman" w:hAnsi="Roboto" w:cs="Times New Roman"/>
-          <w:sz w:val="24"/>
-          <w:szCs w:val="24"/>
-          <w:lang w:eastAsia="es-MX"/>
-        </w:rPr>
-      </w:pPr>
-      <w:r>
-        <w:rPr>
-          <w:rFonts w:ascii="Roboto" w:eastAsia="Times New Roman" w:hAnsi="Roboto" w:cs="Times New Roman"/>
-          <w:sz w:val="24"/>
-          <w:szCs w:val="24"/>
-          <w:lang w:eastAsia="es-MX"/>
-        </w:rPr>
-        <w:t>para poder generar</w:t>
-      </w:r>
-      <w:r>
-        <w:rPr>
-          <w:rFonts w:ascii="Roboto" w:eastAsia="Times New Roman" w:hAnsi="Roboto" w:cs="Times New Roman"/>
-          <w:sz w:val="24"/>
-          <w:szCs w:val="24"/>
-          <w:lang w:eastAsia="es-MX"/>
-        </w:rPr>
-        <w:t xml:space="preserve"> una nueva rama</w:t>
-      </w:r>
-      <w:r>
-        <w:rPr>
-          <w:rFonts w:ascii="Roboto" w:eastAsia="Times New Roman" w:hAnsi="Roboto" w:cs="Times New Roman"/>
-          <w:sz w:val="24"/>
-          <w:szCs w:val="24"/>
-          <w:lang w:eastAsia="es-MX"/>
-        </w:rPr>
-        <w:t xml:space="preserve"> y copiar nuestro proyecto a dicha rama</w:t>
-      </w:r>
-    </w:p>
-    <w:p>
-      <w:pPr>
-        <w:pStyle w:val="Prrafodelista"/>
-        <w:numPr>
-          <w:ilvl w:val="0"/>
-          <w:numId w:val="4"/>
-        </w:numPr>
-        <w:rPr>
-          <w:rFonts w:ascii="Consolas" w:eastAsia="Times New Roman" w:hAnsi="Consolas" w:cs="Times New Roman"/>
-          <w:b/>
-          <w:sz w:val="24"/>
-          <w:szCs w:val="24"/>
-          <w:highlight w:val="green"/>
-          <w:lang w:eastAsia="es-MX"/>
-        </w:rPr>
-      </w:pPr>
-      <w:proofErr w:type="spellStart"/>
-      <w:r>
-        <w:rPr>
-          <w:rFonts w:ascii="Consolas" w:eastAsia="Times New Roman" w:hAnsi="Consolas" w:cs="Times New Roman"/>
-          <w:b/>
-          <w:sz w:val="24"/>
-          <w:szCs w:val="24"/>
-          <w:highlight w:val="green"/>
-          <w:lang w:eastAsia="es-MX"/>
-        </w:rPr>
-        <w:t>git</w:t>
-      </w:r>
-      <w:proofErr w:type="spellEnd"/>
-      <w:r>
-        <w:rPr>
-          <w:rFonts w:ascii="Consolas" w:eastAsia="Times New Roman" w:hAnsi="Consolas" w:cs="Times New Roman"/>
-          <w:b/>
-          <w:sz w:val="24"/>
-          <w:szCs w:val="24"/>
-          <w:highlight w:val="green"/>
-          <w:lang w:eastAsia="es-MX"/>
-        </w:rPr>
-        <w:t xml:space="preserve"> </w:t>
-      </w:r>
-      <w:proofErr w:type="spellStart"/>
-      <w:r>
-        <w:rPr>
-          <w:rFonts w:ascii="Consolas" w:eastAsia="Times New Roman" w:hAnsi="Consolas" w:cs="Times New Roman"/>
-          <w:b/>
-          <w:sz w:val="24"/>
-          <w:szCs w:val="24"/>
-          <w:highlight w:val="green"/>
-          <w:lang w:eastAsia="es-MX"/>
-        </w:rPr>
-        <w:t>checkout</w:t>
-      </w:r>
-      <w:proofErr w:type="spellEnd"/>
-      <w:r>
-        <w:rPr>
-          <w:rFonts w:ascii="Consolas" w:eastAsia="Times New Roman" w:hAnsi="Consolas" w:cs="Times New Roman"/>
-          <w:b/>
-          <w:sz w:val="24"/>
-          <w:szCs w:val="24"/>
-          <w:highlight w:val="green"/>
-          <w:lang w:eastAsia="es-MX"/>
-        </w:rPr>
-        <w:t xml:space="preserve"> rama</w:t>
-      </w:r>
-    </w:p>
-    <w:p>
-      <w:pPr>
-        <w:pStyle w:val="Prrafodelista"/>
-        <w:numPr>
-          <w:ilvl w:val="1"/>
-          <w:numId w:val="4"/>
-        </w:numPr>
-        <w:spacing w:after="0" w:line="240" w:lineRule="auto"/>
-        <w:rPr>
-          <w:rFonts w:ascii="Roboto" w:eastAsia="Times New Roman" w:hAnsi="Roboto" w:cs="Times New Roman"/>
-          <w:sz w:val="24"/>
-          <w:szCs w:val="24"/>
-          <w:lang w:eastAsia="es-MX"/>
-        </w:rPr>
-      </w:pPr>
-      <w:r>
-        <w:rPr>
-          <w:rFonts w:ascii="Roboto" w:eastAsia="Times New Roman" w:hAnsi="Roboto" w:cs="Times New Roman"/>
-          <w:sz w:val="24"/>
-          <w:szCs w:val="24"/>
-          <w:lang w:eastAsia="es-MX"/>
-        </w:rPr>
-        <w:t>para poder movernos entre ramas</w:t>
-      </w:r>
-      <w:r>
-        <w:rPr>
-          <w:rFonts w:ascii="Roboto" w:eastAsia="Times New Roman" w:hAnsi="Roboto" w:cs="Times New Roman"/>
-          <w:sz w:val="24"/>
-          <w:szCs w:val="24"/>
-          <w:lang w:eastAsia="es-MX"/>
-        </w:rPr>
-        <w:t xml:space="preserve"> que ya tenemos</w:t>
-      </w:r>
-    </w:p>
-    <w:p>
-      <w:pPr>
-        <w:pStyle w:val="Prrafodelista"/>
-        <w:numPr>
-          <w:ilvl w:val="0"/>
-          <w:numId w:val="4"/>
-        </w:numPr>
-        <w:rPr>
-          <w:rFonts w:ascii="Consolas" w:eastAsia="Times New Roman" w:hAnsi="Consolas" w:cs="Times New Roman"/>
-          <w:b/>
-          <w:sz w:val="24"/>
-          <w:szCs w:val="24"/>
-          <w:highlight w:val="green"/>
-          <w:lang w:eastAsia="es-MX"/>
-        </w:rPr>
-      </w:pPr>
-      <w:proofErr w:type="spellStart"/>
-      <w:r>
-        <w:rPr>
-          <w:rFonts w:ascii="Consolas" w:eastAsia="Times New Roman" w:hAnsi="Consolas" w:cs="Times New Roman"/>
-          <w:b/>
-          <w:sz w:val="24"/>
-          <w:szCs w:val="24"/>
-          <w:highlight w:val="green"/>
-          <w:lang w:eastAsia="es-MX"/>
-        </w:rPr>
-        <w:t>git</w:t>
-      </w:r>
-      <w:proofErr w:type="spellEnd"/>
-      <w:r>
-        <w:rPr>
-          <w:rFonts w:ascii="Consolas" w:eastAsia="Times New Roman" w:hAnsi="Consolas" w:cs="Times New Roman"/>
-          <w:b/>
-          <w:sz w:val="24"/>
-          <w:szCs w:val="24"/>
-          <w:highlight w:val="green"/>
-          <w:lang w:eastAsia="es-MX"/>
-        </w:rPr>
-        <w:t xml:space="preserve"> </w:t>
-      </w:r>
-      <w:proofErr w:type="spellStart"/>
-      <w:r>
-        <w:rPr>
-          <w:rFonts w:ascii="Consolas" w:eastAsia="Times New Roman" w:hAnsi="Consolas" w:cs="Times New Roman"/>
-          <w:b/>
-          <w:sz w:val="24"/>
-          <w:szCs w:val="24"/>
-          <w:highlight w:val="green"/>
-          <w:lang w:eastAsia="es-MX"/>
-        </w:rPr>
-        <w:t>merge</w:t>
-      </w:r>
-      <w:proofErr w:type="spellEnd"/>
-      <w:r>
-        <w:rPr>
-          <w:rFonts w:ascii="Consolas" w:eastAsia="Times New Roman" w:hAnsi="Consolas" w:cs="Times New Roman"/>
-          <w:b/>
-          <w:sz w:val="24"/>
-          <w:szCs w:val="24"/>
-          <w:highlight w:val="green"/>
-          <w:lang w:eastAsia="es-MX"/>
-        </w:rPr>
-        <w:t xml:space="preserve"> rama</w:t>
-      </w:r>
-    </w:p>
-    <w:p>
-      <w:pPr>
-        <w:pStyle w:val="Prrafodelista"/>
-        <w:numPr>
-          <w:ilvl w:val="1"/>
-          <w:numId w:val="4"/>
-        </w:numPr>
-        <w:spacing w:after="0" w:line="240" w:lineRule="auto"/>
-        <w:rPr>
-          <w:rFonts w:ascii="Roboto" w:eastAsia="Times New Roman" w:hAnsi="Roboto" w:cs="Times New Roman"/>
-          <w:sz w:val="24"/>
-          <w:szCs w:val="24"/>
-          <w:lang w:eastAsia="es-MX"/>
-        </w:rPr>
-      </w:pPr>
-      <w:r>
-        <w:rPr>
-          <w:rFonts w:ascii="Roboto" w:eastAsia="Times New Roman" w:hAnsi="Roboto" w:cs="Times New Roman"/>
-          <w:sz w:val="24"/>
-          <w:szCs w:val="24"/>
-          <w:lang w:eastAsia="es-MX"/>
-        </w:rPr>
-        <w:t>rama para poder</w:t>
-      </w:r>
-      <w:r>
-        <w:rPr>
-          <w:rFonts w:ascii="Roboto" w:eastAsia="Times New Roman" w:hAnsi="Roboto" w:cs="Times New Roman"/>
-          <w:sz w:val="24"/>
-          <w:szCs w:val="24"/>
-          <w:lang w:eastAsia="es-MX"/>
-        </w:rPr>
-        <w:t xml:space="preserve"> poner</w:t>
-      </w:r>
-      <w:r>
-        <w:rPr>
-          <w:rFonts w:ascii="Roboto" w:eastAsia="Times New Roman" w:hAnsi="Roboto" w:cs="Times New Roman"/>
-          <w:sz w:val="24"/>
-          <w:szCs w:val="24"/>
-          <w:lang w:eastAsia="es-MX"/>
-        </w:rPr>
-        <w:t xml:space="preserve"> contenido</w:t>
-      </w:r>
-      <w:r>
-        <w:rPr>
-          <w:rFonts w:ascii="Roboto" w:eastAsia="Times New Roman" w:hAnsi="Roboto" w:cs="Times New Roman"/>
-          <w:sz w:val="24"/>
-          <w:szCs w:val="24"/>
-          <w:lang w:eastAsia="es-MX"/>
-        </w:rPr>
-        <w:t xml:space="preserve"> </w:t>
-      </w:r>
-      <w:r>
-        <w:rPr>
-          <w:rFonts w:ascii="Roboto" w:eastAsia="Times New Roman" w:hAnsi="Roboto" w:cs="Times New Roman"/>
-          <w:sz w:val="24"/>
-          <w:szCs w:val="24"/>
-          <w:lang w:eastAsia="es-MX"/>
-        </w:rPr>
-        <w:t>de una rama a la rama actual (COPIAR)</w:t>
-      </w:r>
-    </w:p>
-    <w:p>
-      <w:pPr>
-        <w:spacing w:after="0" w:line="240" w:lineRule="auto"/>
-        <w:rPr>
-          <w:rFonts w:ascii="Roboto" w:eastAsia="Times New Roman" w:hAnsi="Roboto" w:cs="Times New Roman"/>
-          <w:sz w:val="24"/>
-          <w:szCs w:val="24"/>
-          <w:lang w:eastAsia="es-MX"/>
-        </w:rPr>
-      </w:pPr>
-    </w:p>
-    <w:p>
-      <w:pPr>
-        <w:spacing w:after="0" w:line="240" w:lineRule="auto"/>
-        <w:rPr>
-          <w:rFonts w:ascii="Roboto" w:eastAsia="Times New Roman" w:hAnsi="Roboto" w:cs="Times New Roman"/>
-          <w:sz w:val="24"/>
-          <w:szCs w:val="24"/>
-          <w:lang w:eastAsia="es-MX"/>
+        <w:t>Cuenta de Github.</w:t>
+      </w:r>
+      <w:r>
+        <w:rPr>
+          <w:rFonts w:ascii="Roboto" w:eastAsia="Times New Roman" w:hAnsi="Roboto" w:cs="Times New Roman"/>
+          <w:sz w:val="24"/>
+          <w:szCs w:val="24"/>
+          <w:lang w:eastAsia="es-MX"/>
+        </w:rPr>
+        <w:t xml:space="preserve"> Para ello lo que requerimos </w:t>
+      </w:r>
+      <w:r>
+        <w:rPr>
+          <w:rFonts w:ascii="Roboto" w:eastAsia="Times New Roman" w:hAnsi="Roboto" w:cs="Times New Roman"/>
+          <w:sz w:val="24"/>
+          <w:szCs w:val="24"/>
+          <w:lang w:eastAsia="es-MX"/>
+        </w:rPr>
+        <w:t>es generar nuestra KEY y pegarla en nuestra interfaz de Github.</w:t>
+      </w:r>
+    </w:p>
+    <w:p>
+      <w:pPr>
+        <w:spacing w:after="0" w:line="240" w:lineRule="auto"/>
+        <w:rPr>
+          <w:rFonts w:ascii="Roboto" w:eastAsia="Times New Roman" w:hAnsi="Roboto" w:cs="Times New Roman"/>
+          <w:sz w:val="24"/>
+          <w:szCs w:val="24"/>
+          <w:lang w:eastAsia="es-MX"/>
+        </w:rPr>
+      </w:pPr>
+    </w:p>
+    <w:p>
+      <w:pPr>
+        <w:spacing w:after="0" w:line="240" w:lineRule="auto"/>
+        <w:rPr>
+          <w:rFonts w:ascii="Roboto" w:hAnsi="Roboto"/>
+          <w:sz w:val="24"/>
+          <w:szCs w:val="24"/>
+          <w:highlight w:val="yellow"/>
         </w:rPr>
       </w:pPr>
       <w:r>
@@ -2967,163 +2596,146 @@
           <w:sz w:val="36"/>
           <w:highlight w:val="yellow"/>
         </w:rPr>
-        <w:t xml:space="preserve">Cuenta de </w:t>
-      </w:r>
-      <w:proofErr w:type="spellStart"/>
+        <w:t>Comandos de Github.</w:t>
+      </w:r>
       <w:r>
         <w:rPr>
           <w:rFonts w:ascii="Roboto" w:hAnsi="Roboto"/>
           <w:sz w:val="36"/>
           <w:highlight w:val="yellow"/>
         </w:rPr>
-        <w:t>Github</w:t>
-      </w:r>
-      <w:proofErr w:type="spellEnd"/>
-      <w:r>
+        <w:t xml:space="preserve"> (Subir y bajar).</w:t>
+      </w:r>
+      <w:r>
+        <w:rPr>
+          <w:rFonts w:ascii="Roboto" w:hAnsi="Roboto"/>
+          <w:sz w:val="24"/>
+          <w:szCs w:val="24"/>
+        </w:rPr>
+        <w:t xml:space="preserve"> Primero debemos generar nuestro nuevo repositorio en Github para poder subit nuestros archivos.</w:t>
+      </w:r>
+    </w:p>
+    <w:p>
+      <w:pPr>
+        <w:pStyle w:val="Prrafodelista"/>
+        <w:numPr>
+          <w:ilvl w:val="0"/>
+          <w:numId w:val="11"/>
+        </w:numPr>
+        <w:spacing w:after="0" w:line="240" w:lineRule="auto"/>
+        <w:rPr>
+          <w:rFonts w:ascii="Roboto" w:eastAsia="Times New Roman" w:hAnsi="Roboto" w:cs="Times New Roman"/>
+          <w:sz w:val="24"/>
+          <w:szCs w:val="24"/>
+          <w:lang w:eastAsia="es-MX"/>
+        </w:rPr>
+      </w:pPr>
+      <w:r>
+        <w:rPr>
+          <w:rFonts w:ascii="Consolas" w:eastAsia="Times New Roman" w:hAnsi="Consolas" w:cs="Times New Roman"/>
+          <w:b/>
+          <w:sz w:val="24"/>
+          <w:szCs w:val="24"/>
+          <w:highlight w:val="green"/>
+          <w:lang w:eastAsia="es-MX"/>
+        </w:rPr>
+        <w:t>git remote add origin url</w:t>
+      </w:r>
+      <w:r>
+        <w:rPr>
+          <w:rFonts w:ascii="Consolas" w:eastAsia="Times New Roman" w:hAnsi="Consolas" w:cs="Times New Roman"/>
+          <w:b/>
+          <w:sz w:val="24"/>
+          <w:szCs w:val="24"/>
+          <w:lang w:eastAsia="es-MX"/>
+        </w:rPr>
+        <w:t xml:space="preserve"> </w:t>
+      </w:r>
+      <w:r>
+        <w:rPr>
+          <w:rFonts w:ascii="Roboto" w:eastAsia="Times New Roman" w:hAnsi="Roboto" w:cs="Times New Roman"/>
+          <w:sz w:val="24"/>
+          <w:szCs w:val="24"/>
+          <w:lang w:eastAsia="es-MX"/>
+        </w:rPr>
+        <w:t>// la URL nos la daran en Nuestro repositorio o la podemos comprobar con remote -v</w:t>
+      </w:r>
+    </w:p>
+    <w:p>
+      <w:pPr>
+        <w:pStyle w:val="Prrafodelista"/>
+        <w:numPr>
+          <w:ilvl w:val="0"/>
+          <w:numId w:val="11"/>
+        </w:numPr>
+        <w:spacing w:after="0" w:line="240" w:lineRule="auto"/>
         <w:rPr>
           <w:rFonts w:ascii="Roboto" w:hAnsi="Roboto"/>
           <w:sz w:val="36"/>
           <w:highlight w:val="yellow"/>
         </w:rPr>
-        <w:t>.</w:t>
-      </w:r>
-      <w:r>
-        <w:rPr>
-          <w:rFonts w:ascii="Roboto" w:eastAsia="Times New Roman" w:hAnsi="Roboto" w:cs="Times New Roman"/>
-          <w:sz w:val="24"/>
-          <w:szCs w:val="24"/>
-          <w:lang w:eastAsia="es-MX"/>
-        </w:rPr>
-        <w:t xml:space="preserve"> Para ello lo que requerimos </w:t>
-      </w:r>
-      <w:r>
-        <w:rPr>
-          <w:rFonts w:ascii="Roboto" w:eastAsia="Times New Roman" w:hAnsi="Roboto" w:cs="Times New Roman"/>
-          <w:sz w:val="24"/>
-          <w:szCs w:val="24"/>
-          <w:lang w:eastAsia="es-MX"/>
-        </w:rPr>
-        <w:t xml:space="preserve">es generar nuestra KEY y pegarla en nuestra interfaz de </w:t>
-      </w:r>
-      <w:proofErr w:type="spellStart"/>
-      <w:r>
-        <w:rPr>
-          <w:rFonts w:ascii="Roboto" w:eastAsia="Times New Roman" w:hAnsi="Roboto" w:cs="Times New Roman"/>
-          <w:sz w:val="24"/>
-          <w:szCs w:val="24"/>
-          <w:lang w:eastAsia="es-MX"/>
-        </w:rPr>
-        <w:t>Github</w:t>
-      </w:r>
-      <w:proofErr w:type="spellEnd"/>
-      <w:r>
-        <w:rPr>
-          <w:rFonts w:ascii="Roboto" w:eastAsia="Times New Roman" w:hAnsi="Roboto" w:cs="Times New Roman"/>
-          <w:sz w:val="24"/>
-          <w:szCs w:val="24"/>
-          <w:lang w:eastAsia="es-MX"/>
-        </w:rPr>
-        <w:t>.</w:t>
-      </w:r>
-    </w:p>
-    <w:p>
-      <w:pPr>
-        <w:spacing w:after="0" w:line="240" w:lineRule="auto"/>
-        <w:rPr>
-          <w:rFonts w:ascii="Roboto" w:eastAsia="Times New Roman" w:hAnsi="Roboto" w:cs="Times New Roman"/>
-          <w:sz w:val="24"/>
-          <w:szCs w:val="24"/>
-          <w:lang w:eastAsia="es-MX"/>
-        </w:rPr>
-      </w:pPr>
-    </w:p>
-    <w:p>
-      <w:pPr>
-        <w:spacing w:after="0" w:line="240" w:lineRule="auto"/>
+      </w:pPr>
+      <w:r>
+        <w:rPr>
+          <w:rFonts w:ascii="Consolas" w:eastAsia="Times New Roman" w:hAnsi="Consolas" w:cs="Times New Roman"/>
+          <w:b/>
+          <w:sz w:val="24"/>
+          <w:szCs w:val="24"/>
+          <w:highlight w:val="green"/>
+          <w:lang w:eastAsia="es-MX"/>
+        </w:rPr>
+        <w:t>git push –u origin master</w:t>
+      </w:r>
+      <w:r>
         <w:rPr>
           <w:rFonts w:ascii="Roboto" w:hAnsi="Roboto"/>
-          <w:sz w:val="24"/>
-          <w:szCs w:val="24"/>
-          <w:highlight w:val="yellow"/>
-        </w:rPr>
-      </w:pPr>
-      <w:r>
+          <w:sz w:val="36"/>
+        </w:rPr>
+        <w:t xml:space="preserve"> </w:t>
+      </w:r>
+      <w:r>
+        <w:rPr>
+          <w:rFonts w:ascii="Roboto" w:eastAsia="Times New Roman" w:hAnsi="Roboto" w:cs="Times New Roman"/>
+          <w:sz w:val="24"/>
+          <w:szCs w:val="24"/>
+          <w:lang w:eastAsia="es-MX"/>
+        </w:rPr>
+        <w:t>// nombre de la rama o la id // Nos sirve para subir dicha rama a Github.</w:t>
+      </w:r>
+    </w:p>
+    <w:p>
+      <w:pPr>
+        <w:pStyle w:val="Prrafodelista"/>
+        <w:numPr>
+          <w:ilvl w:val="0"/>
+          <w:numId w:val="11"/>
+        </w:numPr>
+        <w:spacing w:after="0" w:line="240" w:lineRule="auto"/>
         <w:rPr>
           <w:rFonts w:ascii="Roboto" w:hAnsi="Roboto"/>
           <w:sz w:val="36"/>
           <w:highlight w:val="yellow"/>
         </w:rPr>
-        <w:t xml:space="preserve">Comandos de </w:t>
-      </w:r>
-      <w:proofErr w:type="spellStart"/>
-      <w:r>
-        <w:rPr>
-          <w:rFonts w:ascii="Roboto" w:hAnsi="Roboto"/>
-          <w:sz w:val="36"/>
-          <w:highlight w:val="yellow"/>
-        </w:rPr>
-        <w:t>Github</w:t>
-      </w:r>
-      <w:proofErr w:type="spellEnd"/>
-      <w:r>
-        <w:rPr>
-          <w:rFonts w:ascii="Roboto" w:hAnsi="Roboto"/>
-          <w:sz w:val="36"/>
-          <w:highlight w:val="yellow"/>
-        </w:rPr>
-        <w:t>.</w:t>
-      </w:r>
-      <w:r>
-        <w:rPr>
-          <w:rFonts w:ascii="Roboto" w:hAnsi="Roboto"/>
-          <w:sz w:val="36"/>
-          <w:highlight w:val="yellow"/>
-        </w:rPr>
-        <w:t xml:space="preserve"> (Subir y bajar).</w:t>
-      </w:r>
-      <w:r>
-        <w:rPr>
-          <w:rFonts w:ascii="Roboto" w:hAnsi="Roboto"/>
-          <w:sz w:val="24"/>
-          <w:szCs w:val="24"/>
-        </w:rPr>
-        <w:t xml:space="preserve"> Primero debemos generar nuestro nuevo repositorio en </w:t>
-      </w:r>
-      <w:proofErr w:type="spellStart"/>
-      <w:r>
-        <w:rPr>
-          <w:rFonts w:ascii="Roboto" w:hAnsi="Roboto"/>
-          <w:sz w:val="24"/>
-          <w:szCs w:val="24"/>
-        </w:rPr>
-        <w:t>Github</w:t>
-      </w:r>
-      <w:proofErr w:type="spellEnd"/>
-      <w:r>
-        <w:rPr>
-          <w:rFonts w:ascii="Roboto" w:hAnsi="Roboto"/>
-          <w:sz w:val="24"/>
-          <w:szCs w:val="24"/>
-        </w:rPr>
-        <w:t xml:space="preserve"> para poder </w:t>
-      </w:r>
-      <w:proofErr w:type="spellStart"/>
-      <w:r>
-        <w:rPr>
-          <w:rFonts w:ascii="Roboto" w:hAnsi="Roboto"/>
-          <w:sz w:val="24"/>
-          <w:szCs w:val="24"/>
-        </w:rPr>
-        <w:t>subit</w:t>
-      </w:r>
-      <w:proofErr w:type="spellEnd"/>
-      <w:r>
-        <w:rPr>
-          <w:rFonts w:ascii="Roboto" w:hAnsi="Roboto"/>
-          <w:sz w:val="24"/>
-          <w:szCs w:val="24"/>
-        </w:rPr>
-        <w:t xml:space="preserve"> nuestros archivos.</w:t>
+      </w:pPr>
+      <w:r>
+        <w:rPr>
+          <w:rFonts w:ascii="Consolas" w:eastAsia="Times New Roman" w:hAnsi="Consolas" w:cs="Times New Roman"/>
+          <w:b/>
+          <w:sz w:val="24"/>
+          <w:szCs w:val="24"/>
+          <w:highlight w:val="green"/>
+          <w:lang w:eastAsia="es-MX"/>
+        </w:rPr>
+        <w:t xml:space="preserve">git pull origin master </w:t>
+      </w:r>
+      <w:r>
+        <w:rPr>
+          <w:rFonts w:ascii="Roboto" w:eastAsia="Times New Roman" w:hAnsi="Roboto" w:cs="Times New Roman"/>
+          <w:sz w:val="24"/>
+          <w:szCs w:val="24"/>
+          <w:lang w:eastAsia="es-MX"/>
+        </w:rPr>
+        <w:t>// sirve para actualizar los elementos de nuestro contenido en Github</w:t>
       </w:r>
     </w:p>
     <w:p>
@@ -3141,518 +2753,25 @@
           <w:lang w:eastAsia="es-MX"/>
         </w:rPr>
       </w:pPr>
-      <w:proofErr w:type="spellStart"/>
-      <w:r>
-        <w:rPr>
-          <w:rFonts w:ascii="Consolas" w:eastAsia="Times New Roman" w:hAnsi="Consolas" w:cs="Times New Roman"/>
-          <w:b/>
-          <w:sz w:val="24"/>
-          <w:szCs w:val="24"/>
-          <w:highlight w:val="green"/>
-          <w:lang w:eastAsia="es-MX"/>
-        </w:rPr>
-        <w:t>git</w:t>
-      </w:r>
-      <w:proofErr w:type="spellEnd"/>
-      <w:r>
-        <w:rPr>
-          <w:rFonts w:ascii="Consolas" w:eastAsia="Times New Roman" w:hAnsi="Consolas" w:cs="Times New Roman"/>
-          <w:b/>
-          <w:sz w:val="24"/>
-          <w:szCs w:val="24"/>
-          <w:highlight w:val="green"/>
-          <w:lang w:eastAsia="es-MX"/>
-        </w:rPr>
-        <w:t xml:space="preserve"> </w:t>
-      </w:r>
-      <w:proofErr w:type="spellStart"/>
-      <w:r>
-        <w:rPr>
-          <w:rFonts w:ascii="Consolas" w:eastAsia="Times New Roman" w:hAnsi="Consolas" w:cs="Times New Roman"/>
-          <w:b/>
-          <w:sz w:val="24"/>
-          <w:szCs w:val="24"/>
-          <w:highlight w:val="green"/>
-          <w:lang w:eastAsia="es-MX"/>
-        </w:rPr>
-        <w:t>remote</w:t>
-      </w:r>
-      <w:proofErr w:type="spellEnd"/>
-      <w:r>
-        <w:rPr>
-          <w:rFonts w:ascii="Consolas" w:eastAsia="Times New Roman" w:hAnsi="Consolas" w:cs="Times New Roman"/>
-          <w:b/>
-          <w:sz w:val="24"/>
-          <w:szCs w:val="24"/>
-          <w:highlight w:val="green"/>
-          <w:lang w:eastAsia="es-MX"/>
-        </w:rPr>
-        <w:t xml:space="preserve"> </w:t>
-      </w:r>
-      <w:proofErr w:type="spellStart"/>
-      <w:r>
-        <w:rPr>
-          <w:rFonts w:ascii="Consolas" w:eastAsia="Times New Roman" w:hAnsi="Consolas" w:cs="Times New Roman"/>
-          <w:b/>
-          <w:sz w:val="24"/>
-          <w:szCs w:val="24"/>
-          <w:highlight w:val="green"/>
-          <w:lang w:eastAsia="es-MX"/>
-        </w:rPr>
-        <w:t>add</w:t>
-      </w:r>
-      <w:proofErr w:type="spellEnd"/>
-      <w:r>
-        <w:rPr>
-          <w:rFonts w:ascii="Consolas" w:eastAsia="Times New Roman" w:hAnsi="Consolas" w:cs="Times New Roman"/>
-          <w:b/>
-          <w:sz w:val="24"/>
-          <w:szCs w:val="24"/>
-          <w:highlight w:val="green"/>
-          <w:lang w:eastAsia="es-MX"/>
-        </w:rPr>
-        <w:t xml:space="preserve"> </w:t>
-      </w:r>
-      <w:proofErr w:type="spellStart"/>
-      <w:r>
-        <w:rPr>
-          <w:rFonts w:ascii="Consolas" w:eastAsia="Times New Roman" w:hAnsi="Consolas" w:cs="Times New Roman"/>
-          <w:b/>
-          <w:sz w:val="24"/>
-          <w:szCs w:val="24"/>
-          <w:highlight w:val="green"/>
-          <w:lang w:eastAsia="es-MX"/>
-        </w:rPr>
-        <w:t>origin</w:t>
-      </w:r>
-      <w:proofErr w:type="spellEnd"/>
-      <w:r>
-        <w:rPr>
-          <w:rFonts w:ascii="Consolas" w:eastAsia="Times New Roman" w:hAnsi="Consolas" w:cs="Times New Roman"/>
-          <w:b/>
-          <w:sz w:val="24"/>
-          <w:szCs w:val="24"/>
-          <w:highlight w:val="green"/>
-          <w:lang w:eastAsia="es-MX"/>
-        </w:rPr>
-        <w:t xml:space="preserve"> </w:t>
-      </w:r>
-      <w:proofErr w:type="spellStart"/>
-      <w:r>
-        <w:rPr>
-          <w:rFonts w:ascii="Consolas" w:eastAsia="Times New Roman" w:hAnsi="Consolas" w:cs="Times New Roman"/>
-          <w:b/>
-          <w:sz w:val="24"/>
-          <w:szCs w:val="24"/>
-          <w:highlight w:val="green"/>
-          <w:lang w:eastAsia="es-MX"/>
-        </w:rPr>
-        <w:t>url</w:t>
-      </w:r>
-      <w:proofErr w:type="spellEnd"/>
-      <w:r>
-        <w:rPr>
-          <w:rFonts w:ascii="Consolas" w:eastAsia="Times New Roman" w:hAnsi="Consolas" w:cs="Times New Roman"/>
-          <w:b/>
-          <w:sz w:val="24"/>
-          <w:szCs w:val="24"/>
-          <w:lang w:eastAsia="es-MX"/>
-        </w:rPr>
-        <w:t xml:space="preserve"> </w:t>
-      </w:r>
-      <w:r>
-        <w:rPr>
-          <w:rFonts w:ascii="Roboto" w:eastAsia="Times New Roman" w:hAnsi="Roboto" w:cs="Times New Roman"/>
-          <w:sz w:val="24"/>
-          <w:szCs w:val="24"/>
-          <w:lang w:eastAsia="es-MX"/>
-        </w:rPr>
-        <w:t xml:space="preserve">// la URL nos la </w:t>
-      </w:r>
-      <w:proofErr w:type="spellStart"/>
-      <w:r>
-        <w:rPr>
-          <w:rFonts w:ascii="Roboto" w:eastAsia="Times New Roman" w:hAnsi="Roboto" w:cs="Times New Roman"/>
-          <w:sz w:val="24"/>
-          <w:szCs w:val="24"/>
-          <w:lang w:eastAsia="es-MX"/>
-        </w:rPr>
-        <w:t>daran</w:t>
-      </w:r>
-      <w:proofErr w:type="spellEnd"/>
-      <w:r>
-        <w:rPr>
-          <w:rFonts w:ascii="Roboto" w:eastAsia="Times New Roman" w:hAnsi="Roboto" w:cs="Times New Roman"/>
-          <w:sz w:val="24"/>
-          <w:szCs w:val="24"/>
-          <w:lang w:eastAsia="es-MX"/>
-        </w:rPr>
-        <w:t xml:space="preserve"> en Nuestro repositorio o la podemos comprobar con </w:t>
-      </w:r>
-      <w:proofErr w:type="spellStart"/>
-      <w:r>
-        <w:rPr>
-          <w:rFonts w:ascii="Roboto" w:eastAsia="Times New Roman" w:hAnsi="Roboto" w:cs="Times New Roman"/>
-          <w:sz w:val="24"/>
-          <w:szCs w:val="24"/>
-          <w:lang w:eastAsia="es-MX"/>
-        </w:rPr>
-        <w:t>remote</w:t>
-      </w:r>
-      <w:proofErr w:type="spellEnd"/>
-      <w:r>
-        <w:rPr>
-          <w:rFonts w:ascii="Roboto" w:eastAsia="Times New Roman" w:hAnsi="Roboto" w:cs="Times New Roman"/>
-          <w:sz w:val="24"/>
-          <w:szCs w:val="24"/>
-          <w:lang w:eastAsia="es-MX"/>
-        </w:rPr>
-        <w:t xml:space="preserve"> -v</w:t>
-      </w:r>
-    </w:p>
-    <w:p>
-      <w:pPr>
-        <w:pStyle w:val="Prrafodelista"/>
-        <w:numPr>
-          <w:ilvl w:val="0"/>
-          <w:numId w:val="11"/>
-        </w:numPr>
-        <w:spacing w:after="0" w:line="240" w:lineRule="auto"/>
-        <w:rPr>
-          <w:rFonts w:ascii="Roboto" w:hAnsi="Roboto"/>
-          <w:sz w:val="36"/>
-          <w:highlight w:val="yellow"/>
-        </w:rPr>
-      </w:pPr>
-      <w:proofErr w:type="spellStart"/>
-      <w:r>
-        <w:rPr>
-          <w:rFonts w:ascii="Consolas" w:eastAsia="Times New Roman" w:hAnsi="Consolas" w:cs="Times New Roman"/>
-          <w:b/>
-          <w:sz w:val="24"/>
-          <w:szCs w:val="24"/>
-          <w:highlight w:val="green"/>
-          <w:lang w:eastAsia="es-MX"/>
-        </w:rPr>
-        <w:t>git</w:t>
-      </w:r>
-      <w:proofErr w:type="spellEnd"/>
-      <w:r>
-        <w:rPr>
-          <w:rFonts w:ascii="Consolas" w:eastAsia="Times New Roman" w:hAnsi="Consolas" w:cs="Times New Roman"/>
-          <w:b/>
-          <w:sz w:val="24"/>
-          <w:szCs w:val="24"/>
-          <w:highlight w:val="green"/>
-          <w:lang w:eastAsia="es-MX"/>
-        </w:rPr>
-        <w:t xml:space="preserve"> </w:t>
-      </w:r>
-      <w:proofErr w:type="spellStart"/>
-      <w:r>
-        <w:rPr>
-          <w:rFonts w:ascii="Consolas" w:eastAsia="Times New Roman" w:hAnsi="Consolas" w:cs="Times New Roman"/>
-          <w:b/>
-          <w:sz w:val="24"/>
-          <w:szCs w:val="24"/>
-          <w:highlight w:val="green"/>
-          <w:lang w:eastAsia="es-MX"/>
-        </w:rPr>
-        <w:t>push</w:t>
-      </w:r>
-      <w:proofErr w:type="spellEnd"/>
-      <w:r>
-        <w:rPr>
-          <w:rFonts w:ascii="Consolas" w:eastAsia="Times New Roman" w:hAnsi="Consolas" w:cs="Times New Roman"/>
-          <w:b/>
-          <w:sz w:val="24"/>
-          <w:szCs w:val="24"/>
-          <w:highlight w:val="green"/>
-          <w:lang w:eastAsia="es-MX"/>
-        </w:rPr>
-        <w:t xml:space="preserve"> –u </w:t>
-      </w:r>
-      <w:proofErr w:type="spellStart"/>
-      <w:r>
-        <w:rPr>
-          <w:rFonts w:ascii="Consolas" w:eastAsia="Times New Roman" w:hAnsi="Consolas" w:cs="Times New Roman"/>
-          <w:b/>
-          <w:sz w:val="24"/>
-          <w:szCs w:val="24"/>
-          <w:highlight w:val="green"/>
-          <w:lang w:eastAsia="es-MX"/>
-        </w:rPr>
-        <w:t>origin</w:t>
-      </w:r>
-      <w:proofErr w:type="spellEnd"/>
-      <w:r>
-        <w:rPr>
-          <w:rFonts w:ascii="Consolas" w:eastAsia="Times New Roman" w:hAnsi="Consolas" w:cs="Times New Roman"/>
-          <w:b/>
-          <w:sz w:val="24"/>
-          <w:szCs w:val="24"/>
-          <w:highlight w:val="green"/>
-          <w:lang w:eastAsia="es-MX"/>
-        </w:rPr>
-        <w:t xml:space="preserve"> master</w:t>
-      </w:r>
-      <w:r>
-        <w:rPr>
-          <w:rFonts w:ascii="Roboto" w:hAnsi="Roboto"/>
-          <w:sz w:val="36"/>
-        </w:rPr>
-        <w:t xml:space="preserve"> </w:t>
-      </w:r>
-      <w:r>
-        <w:rPr>
-          <w:rFonts w:ascii="Roboto" w:eastAsia="Times New Roman" w:hAnsi="Roboto" w:cs="Times New Roman"/>
-          <w:sz w:val="24"/>
-          <w:szCs w:val="24"/>
-          <w:lang w:eastAsia="es-MX"/>
-        </w:rPr>
-        <w:t xml:space="preserve">// nombre de la rama o la id // Nos sirve para subir dicha rama a </w:t>
-      </w:r>
-      <w:proofErr w:type="spellStart"/>
-      <w:r>
-        <w:rPr>
-          <w:rFonts w:ascii="Roboto" w:eastAsia="Times New Roman" w:hAnsi="Roboto" w:cs="Times New Roman"/>
-          <w:sz w:val="24"/>
-          <w:szCs w:val="24"/>
-          <w:lang w:eastAsia="es-MX"/>
-        </w:rPr>
-        <w:t>Github</w:t>
-      </w:r>
-      <w:proofErr w:type="spellEnd"/>
-      <w:r>
-        <w:rPr>
-          <w:rFonts w:ascii="Roboto" w:eastAsia="Times New Roman" w:hAnsi="Roboto" w:cs="Times New Roman"/>
-          <w:sz w:val="24"/>
-          <w:szCs w:val="24"/>
-          <w:lang w:eastAsia="es-MX"/>
-        </w:rPr>
-        <w:t>.</w:t>
-      </w:r>
-      <w:bookmarkStart w:id="0" w:name="_GoBack"/>
-      <w:bookmarkEnd w:id="0"/>
-    </w:p>
-    <w:p>
-      <w:pPr>
-        <w:pStyle w:val="Prrafodelista"/>
-        <w:numPr>
-          <w:ilvl w:val="0"/>
-          <w:numId w:val="11"/>
-        </w:numPr>
-        <w:spacing w:after="0" w:line="240" w:lineRule="auto"/>
-        <w:rPr>
-          <w:rFonts w:ascii="Roboto" w:hAnsi="Roboto"/>
-          <w:sz w:val="36"/>
-          <w:highlight w:val="yellow"/>
-        </w:rPr>
-      </w:pPr>
-      <w:proofErr w:type="spellStart"/>
-      <w:r>
-        <w:rPr>
-          <w:rFonts w:ascii="Consolas" w:eastAsia="Times New Roman" w:hAnsi="Consolas" w:cs="Times New Roman"/>
-          <w:b/>
-          <w:sz w:val="24"/>
-          <w:szCs w:val="24"/>
-          <w:highlight w:val="green"/>
-          <w:lang w:eastAsia="es-MX"/>
-        </w:rPr>
-        <w:t>git</w:t>
-      </w:r>
-      <w:proofErr w:type="spellEnd"/>
-      <w:r>
-        <w:rPr>
-          <w:rFonts w:ascii="Consolas" w:eastAsia="Times New Roman" w:hAnsi="Consolas" w:cs="Times New Roman"/>
-          <w:b/>
-          <w:sz w:val="24"/>
-          <w:szCs w:val="24"/>
-          <w:highlight w:val="green"/>
-          <w:lang w:eastAsia="es-MX"/>
-        </w:rPr>
-        <w:t xml:space="preserve"> </w:t>
-      </w:r>
-      <w:proofErr w:type="spellStart"/>
-      <w:r>
-        <w:rPr>
-          <w:rFonts w:ascii="Consolas" w:eastAsia="Times New Roman" w:hAnsi="Consolas" w:cs="Times New Roman"/>
-          <w:b/>
-          <w:sz w:val="24"/>
-          <w:szCs w:val="24"/>
-          <w:highlight w:val="green"/>
-          <w:lang w:eastAsia="es-MX"/>
-        </w:rPr>
-        <w:t>pull</w:t>
-      </w:r>
-      <w:proofErr w:type="spellEnd"/>
-      <w:r>
-        <w:rPr>
-          <w:rFonts w:ascii="Consolas" w:eastAsia="Times New Roman" w:hAnsi="Consolas" w:cs="Times New Roman"/>
-          <w:b/>
-          <w:sz w:val="24"/>
-          <w:szCs w:val="24"/>
-          <w:highlight w:val="green"/>
-          <w:lang w:eastAsia="es-MX"/>
-        </w:rPr>
-        <w:t xml:space="preserve"> </w:t>
-      </w:r>
-      <w:proofErr w:type="spellStart"/>
-      <w:r>
-        <w:rPr>
-          <w:rFonts w:ascii="Consolas" w:eastAsia="Times New Roman" w:hAnsi="Consolas" w:cs="Times New Roman"/>
-          <w:b/>
-          <w:sz w:val="24"/>
-          <w:szCs w:val="24"/>
-          <w:highlight w:val="green"/>
-          <w:lang w:eastAsia="es-MX"/>
-        </w:rPr>
-        <w:t>origin</w:t>
-      </w:r>
-      <w:proofErr w:type="spellEnd"/>
-      <w:r>
-        <w:rPr>
-          <w:rFonts w:ascii="Consolas" w:eastAsia="Times New Roman" w:hAnsi="Consolas" w:cs="Times New Roman"/>
-          <w:b/>
-          <w:sz w:val="24"/>
-          <w:szCs w:val="24"/>
-          <w:highlight w:val="green"/>
-          <w:lang w:eastAsia="es-MX"/>
-        </w:rPr>
-        <w:t xml:space="preserve"> master </w:t>
-      </w:r>
-      <w:r>
-        <w:rPr>
-          <w:rFonts w:ascii="Roboto" w:eastAsia="Times New Roman" w:hAnsi="Roboto" w:cs="Times New Roman"/>
-          <w:sz w:val="24"/>
-          <w:szCs w:val="24"/>
-          <w:lang w:eastAsia="es-MX"/>
-        </w:rPr>
-        <w:t xml:space="preserve">// sirve para actualizar los elementos de nuestro contenido en </w:t>
-      </w:r>
-      <w:proofErr w:type="spellStart"/>
-      <w:r>
-        <w:rPr>
-          <w:rFonts w:ascii="Roboto" w:eastAsia="Times New Roman" w:hAnsi="Roboto" w:cs="Times New Roman"/>
-          <w:sz w:val="24"/>
-          <w:szCs w:val="24"/>
-          <w:lang w:eastAsia="es-MX"/>
-        </w:rPr>
-        <w:t>Github</w:t>
-      </w:r>
-      <w:proofErr w:type="spellEnd"/>
-    </w:p>
-    <w:p>
-      <w:pPr>
-        <w:pStyle w:val="Prrafodelista"/>
-        <w:numPr>
-          <w:ilvl w:val="0"/>
-          <w:numId w:val="11"/>
-        </w:numPr>
-        <w:spacing w:after="0" w:line="240" w:lineRule="auto"/>
-        <w:rPr>
-          <w:rFonts w:ascii="Roboto" w:eastAsia="Times New Roman" w:hAnsi="Roboto" w:cs="Times New Roman"/>
-          <w:sz w:val="24"/>
-          <w:szCs w:val="24"/>
-          <w:lang w:eastAsia="es-MX"/>
-        </w:rPr>
-      </w:pPr>
-      <w:proofErr w:type="spellStart"/>
-      <w:r>
-        <w:rPr>
-          <w:rFonts w:ascii="Consolas" w:eastAsia="Times New Roman" w:hAnsi="Consolas" w:cs="Times New Roman"/>
-          <w:b/>
-          <w:sz w:val="24"/>
-          <w:szCs w:val="24"/>
-          <w:highlight w:val="green"/>
-          <w:lang w:eastAsia="es-MX"/>
-        </w:rPr>
-        <w:t>git</w:t>
-      </w:r>
-      <w:proofErr w:type="spellEnd"/>
-      <w:r>
-        <w:rPr>
-          <w:rFonts w:ascii="Consolas" w:eastAsia="Times New Roman" w:hAnsi="Consolas" w:cs="Times New Roman"/>
-          <w:b/>
-          <w:sz w:val="24"/>
-          <w:szCs w:val="24"/>
-          <w:highlight w:val="green"/>
-          <w:lang w:eastAsia="es-MX"/>
-        </w:rPr>
-        <w:t xml:space="preserve"> </w:t>
-      </w:r>
-      <w:proofErr w:type="spellStart"/>
-      <w:r>
-        <w:rPr>
-          <w:rFonts w:ascii="Consolas" w:eastAsia="Times New Roman" w:hAnsi="Consolas" w:cs="Times New Roman"/>
-          <w:b/>
-          <w:sz w:val="24"/>
-          <w:szCs w:val="24"/>
-          <w:highlight w:val="green"/>
-          <w:lang w:eastAsia="es-MX"/>
-        </w:rPr>
-        <w:t>remote</w:t>
-      </w:r>
-      <w:proofErr w:type="spellEnd"/>
-      <w:r>
-        <w:rPr>
-          <w:rFonts w:ascii="Consolas" w:eastAsia="Times New Roman" w:hAnsi="Consolas" w:cs="Times New Roman"/>
-          <w:b/>
-          <w:sz w:val="24"/>
-          <w:szCs w:val="24"/>
-          <w:highlight w:val="green"/>
-          <w:lang w:eastAsia="es-MX"/>
-        </w:rPr>
-        <w:t xml:space="preserve"> –v </w:t>
-      </w:r>
-      <w:r>
-        <w:rPr>
-          <w:rFonts w:ascii="Roboto" w:eastAsia="Times New Roman" w:hAnsi="Roboto" w:cs="Times New Roman"/>
-          <w:sz w:val="24"/>
-          <w:szCs w:val="24"/>
-          <w:lang w:eastAsia="es-MX"/>
-        </w:rPr>
-        <w:t xml:space="preserve">// Nos sirve para ver </w:t>
-      </w:r>
-      <w:proofErr w:type="spellStart"/>
-      <w:r>
-        <w:rPr>
-          <w:rFonts w:ascii="Roboto" w:eastAsia="Times New Roman" w:hAnsi="Roboto" w:cs="Times New Roman"/>
-          <w:sz w:val="24"/>
-          <w:szCs w:val="24"/>
-          <w:lang w:eastAsia="es-MX"/>
-        </w:rPr>
-        <w:t>donde</w:t>
-      </w:r>
-      <w:proofErr w:type="spellEnd"/>
-      <w:r>
-        <w:rPr>
-          <w:rFonts w:ascii="Roboto" w:eastAsia="Times New Roman" w:hAnsi="Roboto" w:cs="Times New Roman"/>
-          <w:sz w:val="24"/>
-          <w:szCs w:val="24"/>
-          <w:lang w:eastAsia="es-MX"/>
-        </w:rPr>
-        <w:t xml:space="preserve"> es que se encuentra el contenido en </w:t>
-      </w:r>
-      <w:proofErr w:type="spellStart"/>
-      <w:r>
-        <w:rPr>
-          <w:rFonts w:ascii="Roboto" w:eastAsia="Times New Roman" w:hAnsi="Roboto" w:cs="Times New Roman"/>
-          <w:sz w:val="24"/>
-          <w:szCs w:val="24"/>
-          <w:lang w:eastAsia="es-MX"/>
-        </w:rPr>
-        <w:t>github</w:t>
-      </w:r>
-      <w:proofErr w:type="spellEnd"/>
-      <w:r>
-        <w:rPr>
-          <w:rFonts w:ascii="Roboto" w:eastAsia="Times New Roman" w:hAnsi="Roboto" w:cs="Times New Roman"/>
-          <w:sz w:val="24"/>
-          <w:szCs w:val="24"/>
-          <w:lang w:eastAsia="es-MX"/>
-        </w:rPr>
-        <w:t xml:space="preserve"> de lo que acabamos de subir.</w:t>
+      <w:r>
+        <w:rPr>
+          <w:rFonts w:ascii="Consolas" w:eastAsia="Times New Roman" w:hAnsi="Consolas" w:cs="Times New Roman"/>
+          <w:b/>
+          <w:sz w:val="24"/>
+          <w:szCs w:val="24"/>
+          <w:highlight w:val="green"/>
+          <w:lang w:eastAsia="es-MX"/>
+        </w:rPr>
+        <w:t xml:space="preserve">git remote –v </w:t>
+      </w:r>
+      <w:r>
+        <w:rPr>
+          <w:rFonts w:ascii="Roboto" w:eastAsia="Times New Roman" w:hAnsi="Roboto" w:cs="Times New Roman"/>
+          <w:sz w:val="24"/>
+          <w:szCs w:val="24"/>
+          <w:lang w:eastAsia="es-MX"/>
+        </w:rPr>
+        <w:t>// Nos sirve para ver donde es que se encuentra el contenido en github de lo que acabamos de subir.</w:t>
       </w:r>
     </w:p>
     <w:p>
@@ -5765,7 +4884,7 @@
 </file>
 
 <file path=customXml/itemProps1.xml><?xml version="1.0" encoding="utf-8"?>
-<ds:datastoreItem xmlns:ds="http://schemas.openxmlformats.org/officeDocument/2006/customXml" ds:itemID="{DEDCDD6A-65C6-481E-A449-D7642D278376}">
+<ds:datastoreItem xmlns:ds="http://schemas.openxmlformats.org/officeDocument/2006/customXml" ds:itemID="{60816F52-F6B9-4D00-AF50-1A3ABBBB4250}">
   <ds:schemaRefs>
     <ds:schemaRef ds:uri="http://schemas.openxmlformats.org/officeDocument/2006/bibliography"/>
   </ds:schemaRefs>
